--- a/翻译4-5-.docx
+++ b/翻译4-5-.docx
@@ -12753,7 +12753,7 @@
           <w:b/>
           <w:sz w:val="28"/>
         </w:rPr>
-        <w:t>第六</w:t>
+        <w:t>第七</w:t>
       </w:r>
       <w:r>
         <w:rPr>
@@ -13082,6 +13082,21 @@
         <w:t>力</w:t>
       </w:r>
       <w:r>
+        <w:t>（</w:t>
+      </w:r>
+      <w:r>
+        <w:t xml:space="preserve">finishing </w:t>
+      </w:r>
+      <w:r>
+        <w:rPr>
+          <w:rFonts w:hint="eastAsia"/>
+        </w:rPr>
+        <w:t>power</w:t>
+      </w:r>
+      <w:r>
+        <w:t>）</w:t>
+      </w:r>
+      <w:r>
         <w:t>——</w:t>
       </w:r>
       <w:r>
@@ -13241,9 +13256,6 @@
         <w:spacing w:after="240" w:line="360" w:lineRule="auto"/>
         <w:ind w:firstLine="540"/>
         <w:jc w:val="left"/>
-        <w:rPr>
-          <w:rFonts w:hint="eastAsia"/>
-        </w:rPr>
       </w:pPr>
       <w:r>
         <w:rPr>
@@ -13341,18 +13353,42 @@
         <w:adjustRightInd w:val="0"/>
         <w:spacing w:after="240" w:line="360" w:lineRule="auto"/>
         <w:rPr>
+          <w:rFonts w:ascii="黑体" w:eastAsia="黑体" w:hAnsi="黑体"/>
+          <w:b/>
+          <w:sz w:val="28"/>
+        </w:rPr>
+      </w:pPr>
+      <w:r>
+        <w:rPr>
           <w:rFonts w:ascii="黑体" w:eastAsia="黑体" w:hAnsi="黑体" w:hint="eastAsia"/>
           <w:b/>
           <w:sz w:val="28"/>
         </w:rPr>
-      </w:pPr>
+        <w:t>通过</w:t>
+      </w:r>
       <w:r>
         <w:rPr>
           <w:rFonts w:ascii="黑体" w:eastAsia="黑体" w:hAnsi="黑体" w:hint="eastAsia"/>
           <w:b/>
           <w:sz w:val="28"/>
         </w:rPr>
-        <w:t>通过</w:t>
+        <w:t>在</w:t>
+      </w:r>
+      <w:r>
+        <w:rPr>
+          <w:rFonts w:ascii="黑体" w:eastAsia="黑体" w:hAnsi="黑体"/>
+          <w:b/>
+          <w:sz w:val="28"/>
+        </w:rPr>
+        <w:t>经验</w:t>
+      </w:r>
+      <w:r>
+        <w:rPr>
+          <w:rFonts w:ascii="黑体" w:eastAsia="黑体" w:hAnsi="黑体"/>
+          <w:b/>
+          <w:sz w:val="28"/>
+        </w:rPr>
+        <w:t>中</w:t>
       </w:r>
       <w:r>
         <w:rPr>
@@ -13360,7 +13396,7 @@
           <w:b/>
           <w:sz w:val="28"/>
         </w:rPr>
-        <w:t>在</w:t>
+        <w:t>学习</w:t>
       </w:r>
       <w:r>
         <w:rPr>
@@ -13368,38 +13404,14 @@
           <w:b/>
           <w:sz w:val="28"/>
         </w:rPr>
-        <w:t>经验</w:t>
-      </w:r>
-      <w:r>
-        <w:rPr>
-          <w:rFonts w:ascii="黑体" w:eastAsia="黑体" w:hAnsi="黑体"/>
+        <w:t>以及</w:t>
+      </w:r>
+      <w:r>
+        <w:rPr>
+          <w:rFonts w:ascii="黑体" w:eastAsia="黑体" w:hAnsi="黑体" w:hint="eastAsia"/>
           <w:b/>
           <w:sz w:val="28"/>
         </w:rPr>
-        <w:t>中</w:t>
-      </w:r>
-      <w:r>
-        <w:rPr>
-          <w:rFonts w:ascii="黑体" w:eastAsia="黑体" w:hAnsi="黑体" w:hint="eastAsia"/>
-          <w:b/>
-          <w:sz w:val="28"/>
-        </w:rPr>
-        <w:t>学习</w:t>
-      </w:r>
-      <w:r>
-        <w:rPr>
-          <w:rFonts w:ascii="黑体" w:eastAsia="黑体" w:hAnsi="黑体"/>
-          <w:b/>
-          <w:sz w:val="28"/>
-        </w:rPr>
-        <w:t>以及</w:t>
-      </w:r>
-      <w:r>
-        <w:rPr>
-          <w:rFonts w:ascii="黑体" w:eastAsia="黑体" w:hAnsi="黑体" w:hint="eastAsia"/>
-          <w:b/>
-          <w:sz w:val="28"/>
-        </w:rPr>
         <w:t>完成力来教学</w:t>
       </w:r>
     </w:p>
@@ -13553,9 +13565,6 @@
         <w:adjustRightInd w:val="0"/>
         <w:spacing w:after="240" w:line="360" w:lineRule="auto"/>
         <w:ind w:firstLine="560"/>
-        <w:rPr>
-          <w:rFonts w:hint="eastAsia"/>
-        </w:rPr>
       </w:pPr>
       <w:r>
         <w:rPr>
@@ -13585,13 +13594,7 @@
         <w:rPr>
           <w:rFonts w:hint="eastAsia"/>
         </w:rPr>
-        <w:t>的例子开始可能会有所帮助，例如：“我有一个问题，那就是好像每天早上我都在寻找我的车钥匙。有没有人对我如何解决这个问题有任何想法？</w:t>
-      </w:r>
-      <w:r>
-        <w:rPr>
-          <w:rFonts w:hint="eastAsia"/>
-        </w:rPr>
-        <w:t>”</w:t>
+        <w:t>的例子开始可能会有所帮助，例如：“我有一个问题，那就是好像每天早上我都在寻找我的车钥匙。有没有人对我如何解决这个问题有任何想法？”</w:t>
       </w:r>
       <w:r>
         <w:rPr>
@@ -13894,9 +13897,6 @@
         <w:spacing w:after="240" w:line="360" w:lineRule="auto"/>
         <w:ind w:firstLineChars="0"/>
         <w:jc w:val="left"/>
-        <w:rPr>
-          <w:rFonts w:hint="eastAsia"/>
-        </w:rPr>
       </w:pPr>
       <w:r>
         <w:t>“</w:t>
@@ -13936,12 +13936,1735 @@
       </w:r>
       <w:r>
         <w:t>大纲。</w:t>
+      </w:r>
+      <w:r>
+        <w:t>”</w:t>
+      </w:r>
+    </w:p>
+    <w:p>
+      <w:pPr>
+        <w:widowControl/>
+        <w:autoSpaceDE w:val="0"/>
+        <w:autoSpaceDN w:val="0"/>
+        <w:adjustRightInd w:val="0"/>
+        <w:spacing w:after="240" w:line="360" w:lineRule="auto"/>
+        <w:ind w:firstLine="560"/>
+      </w:pPr>
+      <w:r>
+        <w:t>向学生们说明，</w:t>
+      </w:r>
+      <w:r>
+        <w:rPr>
+          <w:rFonts w:hint="eastAsia"/>
+        </w:rPr>
+        <w:t>在</w:t>
+      </w:r>
+      <w:r>
+        <w:t>从经验中学习的过程中需要考虑</w:t>
+      </w:r>
+      <w:r>
+        <w:t>有</w:t>
+      </w:r>
+      <w:r>
+        <w:rPr>
+          <w:rFonts w:hint="eastAsia"/>
+        </w:rPr>
+        <w:t>哪些</w:t>
+      </w:r>
+      <w:r>
+        <w:t>进展顺利，</w:t>
+      </w:r>
+      <w:r>
+        <w:rPr>
+          <w:rFonts w:hint="eastAsia"/>
+        </w:rPr>
+        <w:t>有哪些</w:t>
+      </w:r>
+      <w:r>
+        <w:t>没有学到。从经验中学习的人不会因为犯了错误而</w:t>
+      </w:r>
+      <w:r>
+        <w:rPr>
+          <w:rFonts w:hint="eastAsia"/>
+        </w:rPr>
+        <w:t>对</w:t>
+      </w:r>
+      <w:r>
+        <w:t>自己生气</w:t>
+      </w:r>
+      <w:r>
+        <w:t>，</w:t>
+      </w:r>
+      <w:r>
+        <w:rPr>
+          <w:rFonts w:hint="eastAsia"/>
+        </w:rPr>
+        <w:t>他们只会</w:t>
+      </w:r>
+      <w:r>
+        <w:t>指出如何才能避免重蹈覆辙。</w:t>
+      </w:r>
+      <w:r>
+        <w:rPr>
+          <w:rFonts w:hint="eastAsia"/>
+        </w:rPr>
+        <w:t>不过</w:t>
+      </w:r>
+      <w:r>
+        <w:t>，</w:t>
+      </w:r>
+      <w:r>
+        <w:rPr>
+          <w:rFonts w:hint="eastAsia"/>
+        </w:rPr>
+        <w:t>从经验中</w:t>
+      </w:r>
+      <w:r>
+        <w:t>学习并不仅仅意味着纠正错误，</w:t>
+      </w:r>
+      <w:r>
+        <w:rPr>
+          <w:rFonts w:hint="eastAsia"/>
+        </w:rPr>
+        <w:t>同时也要注意</w:t>
+      </w:r>
+      <w:r>
+        <w:t>到那些帮助你成功的要素，</w:t>
+      </w:r>
+      <w:r>
+        <w:rPr>
+          <w:rFonts w:hint="eastAsia"/>
+        </w:rPr>
+        <w:t>如此一来</w:t>
+      </w:r>
+      <w:r>
+        <w:t>，</w:t>
+      </w:r>
+      <w:r>
+        <w:rPr>
+          <w:rFonts w:hint="eastAsia"/>
+        </w:rPr>
+        <w:t>学生</w:t>
+      </w:r>
+      <w:r>
+        <w:t>才能变得更好。</w:t>
+      </w:r>
+    </w:p>
+    <w:p>
+      <w:pPr>
+        <w:widowControl/>
+        <w:autoSpaceDE w:val="0"/>
+        <w:autoSpaceDN w:val="0"/>
+        <w:adjustRightInd w:val="0"/>
+        <w:spacing w:after="240" w:line="360" w:lineRule="auto"/>
+        <w:ind w:firstLine="480"/>
+      </w:pPr>
+      <w:r>
+        <w:rPr>
+          <w:rFonts w:hint="eastAsia"/>
+        </w:rPr>
+        <w:t>依赖</w:t>
+      </w:r>
+      <w:r>
+        <w:t>元认识可以帮助各个年龄和阶段的孩子，</w:t>
+      </w:r>
+      <w:r>
+        <w:t>通过向</w:t>
+      </w:r>
+      <w:r>
+        <w:rPr>
+          <w:rFonts w:hint="eastAsia"/>
+        </w:rPr>
+        <w:t>学生说明</w:t>
+      </w:r>
+      <w:r>
+        <w:t>这个例子，您</w:t>
+      </w:r>
+      <w:r>
+        <w:rPr>
+          <w:rFonts w:hint="eastAsia"/>
+        </w:rPr>
+        <w:t>可以</w:t>
+      </w:r>
+      <w:r>
+        <w:t>从中</w:t>
+      </w:r>
+      <w:r>
+        <w:t>总结</w:t>
+      </w:r>
+      <w:r>
+        <w:t>如何从</w:t>
+      </w:r>
+      <w:r>
+        <w:rPr>
+          <w:rFonts w:hint="eastAsia"/>
+        </w:rPr>
+        <w:t>经验中学习</w:t>
+      </w:r>
+      <w:r>
+        <w:t>的有效方法。很多人</w:t>
+      </w:r>
+      <w:r>
+        <w:rPr>
+          <w:rFonts w:hint="eastAsia"/>
+        </w:rPr>
+        <w:t>通过</w:t>
+      </w:r>
+      <w:r>
+        <w:t>“</w:t>
+      </w:r>
+      <w:r>
+        <w:t>从经验中学习</w:t>
+      </w:r>
+      <w:r>
+        <w:t>”</w:t>
+      </w:r>
+      <w:r>
+        <w:t>获益：运动员和</w:t>
+      </w:r>
+      <w:r>
+        <w:rPr>
+          <w:rFonts w:hint="eastAsia"/>
+        </w:rPr>
+        <w:t>音乐家</w:t>
+      </w:r>
+      <w:r>
+        <w:t>通过思考他们的实践和</w:t>
+      </w:r>
+      <w:r>
+        <w:rPr>
+          <w:rFonts w:hint="eastAsia"/>
+        </w:rPr>
+        <w:t>表演</w:t>
+      </w:r>
+      <w:r>
+        <w:t>来学习如何进一步改进技术；工人</w:t>
+      </w:r>
+      <w:r>
+        <w:t>在生产</w:t>
+      </w:r>
+      <w:r>
+        <w:rPr>
+          <w:rFonts w:hint="eastAsia"/>
+        </w:rPr>
+        <w:t>过程中</w:t>
+      </w:r>
+      <w:r>
+        <w:t>不断寻找更有效率、</w:t>
+      </w:r>
+      <w:r>
+        <w:rPr>
+          <w:rFonts w:hint="eastAsia"/>
+        </w:rPr>
+        <w:t>更高</w:t>
+      </w:r>
+      <w:r>
+        <w:t>容错率的方式来</w:t>
+      </w:r>
+      <w:r>
+        <w:t>生产产品。</w:t>
+      </w:r>
+      <w:r>
+        <w:rPr>
+          <w:rFonts w:hint="eastAsia"/>
+        </w:rPr>
+        <w:t>厨师们</w:t>
+      </w:r>
+      <w:r>
+        <w:t>有时候会尝试一下食谱来进一步提升，</w:t>
+      </w:r>
+      <w:r>
+        <w:rPr>
+          <w:rFonts w:hint="eastAsia"/>
+        </w:rPr>
+        <w:t>因为</w:t>
+      </w:r>
+      <w:r>
+        <w:t>如果</w:t>
+      </w:r>
+      <w:r>
+        <w:rPr>
+          <w:rFonts w:hint="eastAsia"/>
+        </w:rPr>
+        <w:t>试验结果</w:t>
+      </w:r>
+      <w:r>
+        <w:t>表明</w:t>
+      </w:r>
+      <w:r>
+        <w:rPr>
+          <w:rFonts w:hint="eastAsia"/>
+        </w:rPr>
+        <w:t>不好吃的</w:t>
+      </w:r>
+      <w:r>
+        <w:t>时候，</w:t>
+      </w:r>
+      <w:r>
+        <w:rPr>
+          <w:rFonts w:hint="eastAsia"/>
+        </w:rPr>
+        <w:t>他们下次</w:t>
+      </w:r>
+      <w:r>
+        <w:t>就不会</w:t>
+      </w:r>
+      <w:r>
+        <w:rPr>
+          <w:rFonts w:hint="eastAsia"/>
+        </w:rPr>
+        <w:t>做</w:t>
+      </w:r>
+      <w:r>
+        <w:t>了。</w:t>
+      </w:r>
+    </w:p>
+    <w:p>
+      <w:pPr>
+        <w:widowControl/>
+        <w:tabs>
+          <w:tab w:val="left" w:pos="2114"/>
+        </w:tabs>
+        <w:autoSpaceDE w:val="0"/>
+        <w:autoSpaceDN w:val="0"/>
+        <w:adjustRightInd w:val="0"/>
+        <w:spacing w:after="240" w:line="360" w:lineRule="auto"/>
+        <w:rPr>
+          <w:rFonts w:ascii="黑体" w:eastAsia="黑体" w:hAnsi="黑体" w:hint="eastAsia"/>
+          <w:b/>
+          <w:sz w:val="28"/>
+        </w:rPr>
+      </w:pPr>
+      <w:r>
+        <w:rPr>
+          <w:rFonts w:ascii="黑体" w:eastAsia="黑体" w:hAnsi="黑体"/>
+          <w:b/>
+          <w:sz w:val="28"/>
+        </w:rPr>
+        <w:t>完成力</w:t>
+      </w:r>
+      <w:r>
+        <w:rPr>
+          <w:rFonts w:ascii="黑体" w:eastAsia="黑体" w:hAnsi="黑体"/>
+          <w:b/>
+          <w:sz w:val="28"/>
+        </w:rPr>
+        <w:tab/>
+      </w:r>
+    </w:p>
+    <w:p>
+      <w:pPr>
+        <w:widowControl/>
+        <w:autoSpaceDE w:val="0"/>
+        <w:autoSpaceDN w:val="0"/>
+        <w:adjustRightInd w:val="0"/>
+        <w:spacing w:after="240" w:line="360" w:lineRule="auto"/>
+        <w:ind w:firstLine="480"/>
+      </w:pPr>
+      <w:r>
+        <w:t>有始有终</w:t>
+      </w:r>
+      <w:r>
+        <w:t>。</w:t>
+      </w:r>
+      <w:r>
+        <w:rPr>
+          <w:rFonts w:hint="eastAsia"/>
+        </w:rPr>
+        <w:t>这对</w:t>
+      </w:r>
+      <w:r>
+        <w:t>所有年纪的学生来说都是一个</w:t>
+      </w:r>
+      <w:r>
+        <w:rPr>
+          <w:rFonts w:hint="eastAsia"/>
+        </w:rPr>
+        <w:t>充满力量的</w:t>
+      </w:r>
+      <w:r>
+        <w:t>信息。</w:t>
+      </w:r>
+      <w:r>
+        <w:rPr>
+          <w:rFonts w:hint="eastAsia"/>
+        </w:rPr>
+        <w:t>在</w:t>
+      </w:r>
+      <w:r>
+        <w:t>开始</w:t>
+      </w:r>
+      <w:r>
+        <w:rPr>
+          <w:rFonts w:hint="eastAsia"/>
+        </w:rPr>
+        <w:t>某个</w:t>
+      </w:r>
+      <w:r>
+        <w:t>任务前，</w:t>
+      </w:r>
+      <w:r>
+        <w:rPr>
+          <w:rFonts w:hint="eastAsia"/>
+        </w:rPr>
+        <w:t>你会</w:t>
+      </w:r>
+      <w:r>
+        <w:t>向每个小组介绍完成力</w:t>
+      </w:r>
+      <w:r>
+        <w:rPr>
+          <w:rFonts w:hint="eastAsia"/>
+        </w:rPr>
+        <w:t>相关</w:t>
+      </w:r>
+      <w:r>
+        <w:t>的</w:t>
+      </w:r>
+      <w:r>
+        <w:rPr>
+          <w:rFonts w:hint="eastAsia"/>
+        </w:rPr>
+        <w:t>知识</w:t>
+      </w:r>
+      <w:r>
+        <w:t>，</w:t>
+      </w:r>
+      <w:r>
+        <w:rPr>
+          <w:rFonts w:hint="eastAsia"/>
+        </w:rPr>
+        <w:t>此时</w:t>
+      </w:r>
+      <w:r>
+        <w:t>不妨试试以下</w:t>
+      </w:r>
+      <w:r>
+        <w:rPr>
+          <w:rFonts w:hint="eastAsia"/>
+        </w:rPr>
+        <w:t>步骤</w:t>
+      </w:r>
+      <w:r>
+        <w:t>：</w:t>
+      </w:r>
+    </w:p>
+    <w:p>
+      <w:pPr>
+        <w:widowControl/>
+        <w:tabs>
+          <w:tab w:val="left" w:pos="2742"/>
+        </w:tabs>
+        <w:autoSpaceDE w:val="0"/>
+        <w:autoSpaceDN w:val="0"/>
+        <w:adjustRightInd w:val="0"/>
+        <w:spacing w:after="240" w:line="360" w:lineRule="auto"/>
+        <w:ind w:firstLine="480"/>
+      </w:pPr>
+      <w:r>
+        <w:t>第一</w:t>
+      </w:r>
+      <w:r>
+        <w:rPr>
+          <w:rFonts w:hint="eastAsia"/>
+        </w:rPr>
+        <w:t>步：</w:t>
+      </w:r>
+      <w:r>
+        <w:t>告诉学生们他们将开始一个大工程。为了完成这个任务，</w:t>
+      </w:r>
+      <w:r>
+        <w:rPr>
+          <w:rFonts w:hint="eastAsia"/>
+        </w:rPr>
+        <w:t>他们需要</w:t>
+      </w:r>
+      <w:r>
+        <w:t>认真开始和结束。</w:t>
+      </w:r>
+    </w:p>
+    <w:p>
+      <w:pPr>
+        <w:widowControl/>
+        <w:tabs>
+          <w:tab w:val="left" w:pos="2742"/>
+        </w:tabs>
+        <w:autoSpaceDE w:val="0"/>
+        <w:autoSpaceDN w:val="0"/>
+        <w:adjustRightInd w:val="0"/>
+        <w:spacing w:after="240" w:line="360" w:lineRule="auto"/>
+        <w:ind w:firstLine="480"/>
+      </w:pPr>
+      <w:r>
+        <w:t>第二</w:t>
+      </w:r>
+      <w:r>
+        <w:rPr>
+          <w:rFonts w:hint="eastAsia"/>
+        </w:rPr>
+        <w:t>步：</w:t>
+      </w:r>
+      <w:r>
+        <w:t>记住，</w:t>
+      </w:r>
+      <w:r>
+        <w:rPr>
+          <w:rFonts w:hint="eastAsia"/>
+        </w:rPr>
+        <w:t>开始</w:t>
+      </w:r>
+      <w:r>
+        <w:t>一件新事物总是很</w:t>
+      </w:r>
+      <w:r>
+        <w:rPr>
+          <w:rFonts w:hint="eastAsia"/>
+        </w:rPr>
+        <w:t>兴奋</w:t>
+      </w:r>
+      <w:r>
+        <w:t>的。</w:t>
+      </w:r>
+      <w:r>
+        <w:rPr>
+          <w:rFonts w:hint="eastAsia"/>
+        </w:rPr>
+        <w:t>很多人</w:t>
+      </w:r>
+      <w:r>
+        <w:t>在开始一个新工程时</w:t>
+      </w:r>
+      <w:r>
+        <w:rPr>
+          <w:rFonts w:hint="eastAsia"/>
+        </w:rPr>
+        <w:t>充满热情</w:t>
+      </w:r>
+      <w:r>
+        <w:t>，</w:t>
+      </w:r>
+      <w:r>
+        <w:rPr>
+          <w:rFonts w:hint="eastAsia"/>
+        </w:rPr>
+        <w:t>但是随着时间推移</w:t>
+      </w:r>
+      <w:r>
+        <w:t>，</w:t>
+      </w:r>
+      <w:r>
+        <w:t>他们</w:t>
+      </w:r>
+      <w:r>
+        <w:rPr>
+          <w:rFonts w:hint="eastAsia"/>
+        </w:rPr>
+        <w:t>失去了</w:t>
+      </w:r>
+      <w:r>
+        <w:t>热情。</w:t>
+      </w:r>
+      <w:r>
+        <w:rPr>
+          <w:rFonts w:hint="eastAsia"/>
+        </w:rPr>
+        <w:t>他们也许会</w:t>
+      </w:r>
+      <w:r>
+        <w:t>陷入问题，</w:t>
+      </w:r>
+      <w:r>
+        <w:rPr>
+          <w:rFonts w:hint="eastAsia"/>
+        </w:rPr>
+        <w:t>并且呗</w:t>
+      </w:r>
+      <w:r>
+        <w:t>其他任务分心。</w:t>
+      </w:r>
+    </w:p>
+    <w:p>
+      <w:pPr>
+        <w:widowControl/>
+        <w:tabs>
+          <w:tab w:val="left" w:pos="2742"/>
+        </w:tabs>
+        <w:autoSpaceDE w:val="0"/>
+        <w:autoSpaceDN w:val="0"/>
+        <w:adjustRightInd w:val="0"/>
+        <w:spacing w:after="240" w:line="360" w:lineRule="auto"/>
+        <w:ind w:firstLine="480"/>
+      </w:pPr>
+      <w:r>
+        <w:rPr>
+          <w:rFonts w:hint="eastAsia"/>
+        </w:rPr>
+        <w:lastRenderedPageBreak/>
+        <w:t>第三步</w:t>
+      </w:r>
+      <w:r>
+        <w:t>：向同学们说明，</w:t>
+      </w:r>
+      <w:r>
+        <w:rPr>
+          <w:rFonts w:hint="eastAsia"/>
+        </w:rPr>
+        <w:t>金点子</w:t>
+      </w:r>
+      <w:r>
+        <w:t>往往会因为没有完成力而变得无用。</w:t>
+      </w:r>
+      <w:r>
+        <w:t>中学老师泰瑞斯</w:t>
+      </w:r>
+      <w:r>
+        <w:t>·</w:t>
+      </w:r>
+      <w:r>
+        <w:rPr>
+          <w:rFonts w:hint="eastAsia"/>
+        </w:rPr>
+        <w:t>瑞德</w:t>
+      </w:r>
+      <w:r>
+        <w:t>（</w:t>
+      </w:r>
+      <w:r>
+        <w:t xml:space="preserve">Therese </w:t>
+      </w:r>
+      <w:proofErr w:type="spellStart"/>
+      <w:r>
+        <w:t>R</w:t>
+      </w:r>
+      <w:r>
+        <w:rPr>
+          <w:rFonts w:hint="eastAsia"/>
+        </w:rPr>
+        <w:t>e</w:t>
+      </w:r>
+      <w:r>
+        <w:t>der</w:t>
+      </w:r>
+      <w:proofErr w:type="spellEnd"/>
+      <w:r>
+        <w:t>）</w:t>
+      </w:r>
+      <w:r>
+        <w:rPr>
+          <w:rFonts w:hint="eastAsia"/>
+        </w:rPr>
+        <w:t>通过</w:t>
+      </w:r>
+      <w:r>
+        <w:rPr>
+          <w:rFonts w:hint="eastAsia"/>
+        </w:rPr>
+        <w:t>PPT</w:t>
+      </w:r>
+      <w:r>
+        <w:t>向</w:t>
+      </w:r>
+      <w:r>
+        <w:rPr>
+          <w:rFonts w:hint="eastAsia"/>
+        </w:rPr>
+        <w:t>她</w:t>
+      </w:r>
+      <w:r>
+        <w:t>的学生介绍</w:t>
+      </w:r>
+      <w:r>
+        <w:rPr>
+          <w:rFonts w:hint="eastAsia"/>
+        </w:rPr>
+        <w:t>道</w:t>
+      </w:r>
+      <w:r>
+        <w:t>，</w:t>
+      </w:r>
+      <w:r>
+        <w:rPr>
+          <w:rFonts w:hint="eastAsia"/>
+        </w:rPr>
+        <w:t>如果没有制作完</w:t>
+      </w:r>
+      <w:r>
+        <w:t>，</w:t>
+      </w:r>
+      <w:r>
+        <w:rPr>
+          <w:rFonts w:hint="eastAsia"/>
+        </w:rPr>
+        <w:t>那么</w:t>
+      </w:r>
+      <w:r>
+        <w:t>桥梁、</w:t>
+      </w:r>
+      <w:r>
+        <w:rPr>
+          <w:rFonts w:hint="eastAsia"/>
+        </w:rPr>
+        <w:t>房屋</w:t>
+      </w:r>
+      <w:r>
+        <w:t>、小屋和</w:t>
+      </w:r>
+      <w:r>
+        <w:rPr>
+          <w:rFonts w:hint="eastAsia"/>
+        </w:rPr>
+        <w:t>小船</w:t>
+      </w:r>
+      <w:r>
+        <w:t>之类的将变得</w:t>
+      </w:r>
+      <w:r>
+        <w:rPr>
+          <w:rFonts w:hint="eastAsia"/>
+        </w:rPr>
+        <w:t>虚幻</w:t>
+      </w:r>
+      <w:r>
+        <w:t>。接下来，</w:t>
+      </w:r>
+      <w:r>
+        <w:rPr>
+          <w:rFonts w:hint="eastAsia"/>
+        </w:rPr>
+        <w:t>她</w:t>
+      </w:r>
+      <w:r>
+        <w:t>将这个概念和让同学们坚持完成</w:t>
+      </w:r>
+      <w:r>
+        <w:rPr>
+          <w:rFonts w:hint="eastAsia"/>
+        </w:rPr>
+        <w:t>工程</w:t>
+      </w:r>
+      <w:r>
+        <w:t>联系在了一起。</w:t>
+      </w:r>
+    </w:p>
+    <w:p>
+      <w:pPr>
+        <w:widowControl/>
+        <w:tabs>
+          <w:tab w:val="left" w:pos="2742"/>
+        </w:tabs>
+        <w:autoSpaceDE w:val="0"/>
+        <w:autoSpaceDN w:val="0"/>
+        <w:adjustRightInd w:val="0"/>
+        <w:spacing w:after="240" w:line="360" w:lineRule="auto"/>
+        <w:ind w:firstLine="480"/>
+      </w:pPr>
+      <w:r>
+        <w:rPr>
+          <w:rFonts w:hint="eastAsia"/>
+        </w:rPr>
+        <w:t>第四步</w:t>
+      </w:r>
+      <w:r>
+        <w:t>：</w:t>
+      </w:r>
+      <w:r>
+        <w:rPr>
+          <w:rFonts w:hint="eastAsia"/>
+        </w:rPr>
+        <w:t>向同学们</w:t>
+      </w:r>
+      <w:r>
+        <w:t>强调，</w:t>
+      </w:r>
+      <w:r>
+        <w:rPr>
+          <w:rFonts w:hint="eastAsia"/>
+        </w:rPr>
+        <w:t>如果</w:t>
+      </w:r>
+      <w:r>
+        <w:t>要顺利完成他们的项目，</w:t>
+      </w:r>
+      <w:r>
+        <w:rPr>
+          <w:rFonts w:hint="eastAsia"/>
+        </w:rPr>
+        <w:t>他们</w:t>
+      </w:r>
+      <w:r>
+        <w:t>需要运用以下他们曾经学过的认识：</w:t>
+      </w:r>
+    </w:p>
+    <w:p>
+      <w:pPr>
+        <w:pStyle w:val="a5"/>
+        <w:widowControl/>
+        <w:numPr>
+          <w:ilvl w:val="0"/>
+          <w:numId w:val="18"/>
+        </w:numPr>
+        <w:tabs>
+          <w:tab w:val="left" w:pos="2742"/>
+        </w:tabs>
+        <w:autoSpaceDE w:val="0"/>
+        <w:autoSpaceDN w:val="0"/>
+        <w:adjustRightInd w:val="0"/>
+        <w:spacing w:after="240" w:line="360" w:lineRule="auto"/>
+        <w:ind w:firstLineChars="0"/>
+      </w:pPr>
+      <w:r>
+        <w:t>为了保证</w:t>
+      </w:r>
+      <w:r>
+        <w:rPr>
+          <w:rFonts w:hint="eastAsia"/>
+        </w:rPr>
+        <w:t>在向</w:t>
+      </w:r>
+      <w:r>
+        <w:t>目标努力，需要</w:t>
+      </w:r>
+      <w:r>
+        <w:rPr>
+          <w:rFonts w:hint="eastAsia"/>
+        </w:rPr>
+        <w:t>对</w:t>
+      </w:r>
+      <w:r>
+        <w:t>项目</w:t>
+      </w:r>
+      <w:r>
+        <w:rPr>
+          <w:rFonts w:hint="eastAsia"/>
+        </w:rPr>
+        <w:t>建立</w:t>
+      </w:r>
+      <w:r>
+        <w:t>清晰的</w:t>
+      </w:r>
+      <w:r>
+        <w:rPr>
+          <w:rFonts w:hint="eastAsia"/>
+        </w:rPr>
+        <w:t>意图</w:t>
+      </w:r>
+      <w:r>
+        <w:t>，</w:t>
+      </w:r>
+      <w:r>
+        <w:rPr>
+          <w:rFonts w:hint="eastAsia"/>
+        </w:rPr>
+        <w:t>并且</w:t>
+      </w:r>
+      <w:r>
+        <w:t>定期</w:t>
+      </w:r>
+      <w:r>
+        <w:rPr>
+          <w:rFonts w:hint="eastAsia"/>
+        </w:rPr>
+        <w:t>检查</w:t>
+      </w:r>
+      <w:r>
+        <w:t>。</w:t>
+      </w:r>
+    </w:p>
+    <w:p>
+      <w:pPr>
+        <w:pStyle w:val="a5"/>
+        <w:widowControl/>
+        <w:numPr>
+          <w:ilvl w:val="0"/>
+          <w:numId w:val="18"/>
+        </w:numPr>
+        <w:tabs>
+          <w:tab w:val="left" w:pos="2742"/>
+        </w:tabs>
+        <w:autoSpaceDE w:val="0"/>
+        <w:autoSpaceDN w:val="0"/>
+        <w:adjustRightInd w:val="0"/>
+        <w:spacing w:after="240" w:line="360" w:lineRule="auto"/>
+        <w:ind w:firstLineChars="0"/>
+      </w:pPr>
+      <w:r>
+        <w:rPr>
+          <w:rFonts w:hint="eastAsia"/>
+        </w:rPr>
+        <w:t>建立一个</w:t>
+      </w:r>
+      <w:r>
+        <w:t>系统性计划，</w:t>
+      </w:r>
+      <w:r>
+        <w:rPr>
+          <w:rFonts w:hint="eastAsia"/>
+        </w:rPr>
+        <w:t>并且</w:t>
+      </w:r>
+      <w:r>
+        <w:t>按</w:t>
+      </w:r>
+      <w:r>
+        <w:rPr>
+          <w:rFonts w:hint="eastAsia"/>
+        </w:rPr>
+        <w:t>日期</w:t>
+      </w:r>
+      <w:r>
+        <w:t>一步步完成这个计划。</w:t>
+      </w:r>
+    </w:p>
+    <w:p>
+      <w:pPr>
+        <w:pStyle w:val="a5"/>
+        <w:widowControl/>
+        <w:numPr>
+          <w:ilvl w:val="0"/>
+          <w:numId w:val="18"/>
+        </w:numPr>
+        <w:tabs>
+          <w:tab w:val="left" w:pos="2742"/>
+        </w:tabs>
+        <w:autoSpaceDE w:val="0"/>
+        <w:autoSpaceDN w:val="0"/>
+        <w:adjustRightInd w:val="0"/>
+        <w:spacing w:after="240" w:line="360" w:lineRule="auto"/>
+        <w:ind w:firstLineChars="0"/>
+      </w:pPr>
+      <w:r>
+        <w:t>监控他们的进度并</w:t>
+      </w:r>
+      <w:r>
+        <w:rPr>
+          <w:rFonts w:hint="eastAsia"/>
+        </w:rPr>
+        <w:t>整</w:t>
+      </w:r>
+      <w:r>
+        <w:t>他们的计划。</w:t>
+      </w:r>
+    </w:p>
+    <w:p>
+      <w:pPr>
+        <w:pStyle w:val="a5"/>
+        <w:widowControl/>
+        <w:numPr>
+          <w:ilvl w:val="0"/>
+          <w:numId w:val="18"/>
+        </w:numPr>
+        <w:tabs>
+          <w:tab w:val="left" w:pos="2742"/>
+        </w:tabs>
+        <w:autoSpaceDE w:val="0"/>
+        <w:autoSpaceDN w:val="0"/>
+        <w:adjustRightInd w:val="0"/>
+        <w:spacing w:after="240" w:line="360" w:lineRule="auto"/>
+        <w:ind w:firstLineChars="0"/>
+      </w:pPr>
+      <w:r>
+        <w:t>保持乐观，因为他们如果</w:t>
+      </w:r>
+      <w:r>
+        <w:rPr>
+          <w:rFonts w:hint="eastAsia"/>
+        </w:rPr>
+        <w:t>足够努力，坚定不移</w:t>
+      </w:r>
+      <w:r>
+        <w:t>地</w:t>
+      </w:r>
+      <w:r>
+        <w:rPr>
+          <w:rFonts w:hint="eastAsia"/>
+        </w:rPr>
+        <w:t>稳步</w:t>
+      </w:r>
+      <w:r>
+        <w:t>完成计划</w:t>
+      </w:r>
+      <w:r>
+        <w:rPr>
+          <w:rFonts w:hint="eastAsia"/>
+        </w:rPr>
+        <w:t>达成</w:t>
+      </w:r>
+      <w:r>
+        <w:t>他们的意图，</w:t>
+      </w:r>
+      <w:r>
+        <w:rPr>
+          <w:rFonts w:hint="eastAsia"/>
+        </w:rPr>
+        <w:t>那么</w:t>
+      </w:r>
+      <w:r>
+        <w:t>他们最终会成功。</w:t>
+      </w:r>
+    </w:p>
+    <w:p>
+      <w:pPr>
+        <w:widowControl/>
+        <w:tabs>
+          <w:tab w:val="left" w:pos="2742"/>
+        </w:tabs>
+        <w:autoSpaceDE w:val="0"/>
+        <w:autoSpaceDN w:val="0"/>
+        <w:adjustRightInd w:val="0"/>
+        <w:spacing w:after="240" w:line="360" w:lineRule="auto"/>
+        <w:ind w:firstLine="480"/>
+      </w:pPr>
+      <w:r>
+        <w:rPr>
+          <w:rFonts w:hint="eastAsia"/>
+        </w:rPr>
+        <w:t>第五</w:t>
+      </w:r>
+      <w:r>
+        <w:rPr>
+          <w:rFonts w:hint="eastAsia"/>
+        </w:rPr>
+        <w:t>步</w:t>
+      </w:r>
+      <w:r>
+        <w:t>：</w:t>
+      </w:r>
+      <w:r>
+        <w:t>在介绍完学习计划后，定期</w:t>
+      </w:r>
+      <w:r>
+        <w:rPr>
+          <w:rFonts w:hint="eastAsia"/>
+        </w:rPr>
+        <w:t>提醒</w:t>
+      </w:r>
+      <w:r>
+        <w:t>学生坚持</w:t>
+      </w:r>
+      <w:r>
+        <w:rPr>
+          <w:rFonts w:hint="eastAsia"/>
+        </w:rPr>
+        <w:t>有始有终</w:t>
+      </w:r>
+      <w:r>
+        <w:t>。</w:t>
+      </w:r>
+    </w:p>
+    <w:p>
+      <w:pPr>
+        <w:widowControl/>
+        <w:tabs>
+          <w:tab w:val="left" w:pos="2742"/>
+        </w:tabs>
+        <w:autoSpaceDE w:val="0"/>
+        <w:autoSpaceDN w:val="0"/>
+        <w:adjustRightInd w:val="0"/>
+        <w:spacing w:after="240" w:line="360" w:lineRule="auto"/>
+        <w:ind w:firstLine="480"/>
+      </w:pPr>
+      <w:r>
+        <w:rPr>
+          <w:rFonts w:hint="eastAsia"/>
+        </w:rPr>
+        <w:t>第六步：</w:t>
+      </w:r>
+      <w:r>
+        <w:t>在项目结束时，</w:t>
+      </w:r>
+      <w:r>
+        <w:rPr>
+          <w:rFonts w:hint="eastAsia"/>
+        </w:rPr>
+        <w:t>告诉学生们</w:t>
+      </w:r>
+      <w:r>
+        <w:t>项目的完成值得庆祝，</w:t>
+      </w:r>
+      <w:r>
+        <w:t>给</w:t>
+      </w:r>
+      <w:r>
+        <w:rPr>
+          <w:rFonts w:hint="eastAsia"/>
+        </w:rPr>
+        <w:t>低年级</w:t>
+      </w:r>
+      <w:r>
+        <w:t>学生一个假期</w:t>
+      </w:r>
+      <w:r>
+        <w:rPr>
+          <w:rFonts w:hint="eastAsia"/>
+        </w:rPr>
+        <w:t>或者让</w:t>
+      </w:r>
+      <w:r>
+        <w:t>高年级学生举行一些他们最喜欢的活动，</w:t>
+      </w:r>
+      <w:r>
+        <w:rPr>
+          <w:rFonts w:hint="eastAsia"/>
+        </w:rPr>
+        <w:t>以这些</w:t>
+      </w:r>
+      <w:r>
+        <w:t>作为</w:t>
+      </w:r>
+      <w:r>
+        <w:t>他们的努力</w:t>
+      </w:r>
+      <w:r>
+        <w:rPr>
+          <w:rFonts w:hint="eastAsia"/>
+        </w:rPr>
+        <w:t>的</w:t>
+      </w:r>
+      <w:r>
+        <w:t>适当奖励。</w:t>
+      </w:r>
+    </w:p>
+    <w:p>
+      <w:pPr>
+        <w:widowControl/>
+        <w:tabs>
+          <w:tab w:val="left" w:pos="2742"/>
+        </w:tabs>
+        <w:autoSpaceDE w:val="0"/>
+        <w:autoSpaceDN w:val="0"/>
+        <w:adjustRightInd w:val="0"/>
+        <w:spacing w:after="240" w:line="360" w:lineRule="auto"/>
+        <w:ind w:firstLine="480"/>
+        <w:rPr>
+          <w:rFonts w:hint="eastAsia"/>
+        </w:rPr>
+      </w:pPr>
+      <w:r>
+        <w:rPr>
+          <w:rFonts w:hint="eastAsia"/>
+        </w:rPr>
+        <w:t>第七步</w:t>
+      </w:r>
+      <w:r>
+        <w:t>：当同学们回来后，做以下总结：</w:t>
+      </w:r>
+      <w:r>
+        <w:rPr>
+          <w:rFonts w:hint="eastAsia"/>
+        </w:rPr>
+        <w:t>完成力</w:t>
+      </w:r>
+      <w:r>
+        <w:t>将会在他们余下的学校生活以及其他事物中</w:t>
+      </w:r>
+      <w:r>
+        <w:rPr>
+          <w:rFonts w:hint="eastAsia"/>
+        </w:rPr>
+        <w:t>提供</w:t>
+      </w:r>
+      <w:r>
+        <w:t>服务。</w:t>
+      </w:r>
+      <w:r>
+        <w:rPr>
+          <w:rFonts w:hint="eastAsia"/>
+        </w:rPr>
+        <w:t>建立</w:t>
+      </w:r>
+      <w:r>
+        <w:t>清晰意图，制定和实行一个可行计划，</w:t>
+      </w:r>
+      <w:r>
+        <w:rPr>
+          <w:rFonts w:hint="eastAsia"/>
+        </w:rPr>
+        <w:t>最后</w:t>
+      </w:r>
+      <w:r>
+        <w:t>坚持到底，</w:t>
+      </w:r>
+      <w:r>
+        <w:rPr>
+          <w:rFonts w:hint="eastAsia"/>
+        </w:rPr>
+        <w:t>这是一个</w:t>
+      </w:r>
+      <w:r>
+        <w:t>通向成功的</w:t>
+      </w:r>
+      <w:r>
+        <w:rPr>
+          <w:rFonts w:hint="eastAsia"/>
+        </w:rPr>
+        <w:t>准则</w:t>
+      </w:r>
+      <w:r>
+        <w:t>，</w:t>
+      </w:r>
+      <w:r>
+        <w:rPr>
+          <w:rFonts w:hint="eastAsia"/>
+        </w:rPr>
+        <w:t>并且</w:t>
+      </w:r>
+      <w:r>
+        <w:t>值得庆祝。</w:t>
+      </w:r>
+    </w:p>
+    <w:p>
+      <w:pPr>
+        <w:widowControl/>
+        <w:tabs>
+          <w:tab w:val="left" w:pos="2114"/>
+        </w:tabs>
+        <w:autoSpaceDE w:val="0"/>
+        <w:autoSpaceDN w:val="0"/>
+        <w:adjustRightInd w:val="0"/>
+        <w:spacing w:after="240" w:line="360" w:lineRule="auto"/>
+        <w:rPr>
+          <w:rFonts w:ascii="黑体" w:eastAsia="黑体" w:hAnsi="黑体"/>
+          <w:b/>
+          <w:sz w:val="28"/>
+        </w:rPr>
+      </w:pPr>
+      <w:r>
+        <w:rPr>
+          <w:rFonts w:ascii="黑体" w:eastAsia="黑体" w:hAnsi="黑体"/>
+          <w:b/>
+          <w:sz w:val="28"/>
+        </w:rPr>
+        <w:t>介绍从</w:t>
+      </w:r>
+      <w:r>
+        <w:rPr>
+          <w:rFonts w:ascii="黑体" w:eastAsia="黑体" w:hAnsi="黑体" w:hint="eastAsia"/>
+          <w:b/>
+          <w:sz w:val="28"/>
+        </w:rPr>
+        <w:t>经验中学习</w:t>
+      </w:r>
+      <w:r>
+        <w:rPr>
+          <w:rFonts w:ascii="黑体" w:eastAsia="黑体" w:hAnsi="黑体"/>
+          <w:b/>
+          <w:sz w:val="28"/>
+        </w:rPr>
+        <w:t>以及</w:t>
+      </w:r>
+      <w:r>
+        <w:rPr>
+          <w:rFonts w:ascii="黑体" w:eastAsia="黑体" w:hAnsi="黑体"/>
+          <w:b/>
+          <w:sz w:val="28"/>
+        </w:rPr>
+        <w:t>完成力</w:t>
+      </w:r>
+    </w:p>
+    <w:p>
+      <w:pPr>
+        <w:widowControl/>
+        <w:tabs>
+          <w:tab w:val="left" w:pos="2742"/>
+        </w:tabs>
+        <w:autoSpaceDE w:val="0"/>
+        <w:autoSpaceDN w:val="0"/>
+        <w:adjustRightInd w:val="0"/>
+        <w:spacing w:after="240" w:line="360" w:lineRule="auto"/>
+        <w:ind w:firstLine="480"/>
+      </w:pPr>
+      <w:r>
+        <w:rPr>
+          <w:rFonts w:hint="eastAsia"/>
+        </w:rPr>
+        <w:t>为了</w:t>
+      </w:r>
+      <w:r>
+        <w:rPr>
+          <w:rFonts w:hint="eastAsia"/>
+        </w:rPr>
+        <w:t>鼓励学生</w:t>
+      </w:r>
+      <w:r>
+        <w:t>运用</w:t>
+      </w:r>
+      <w:r>
+        <w:rPr>
+          <w:rFonts w:hint="eastAsia"/>
+        </w:rPr>
+        <w:t>他们的</w:t>
+      </w:r>
+      <w:r>
+        <w:t>的能力从经验中学习并且驾驭完成力，</w:t>
+      </w:r>
+      <w:r>
+        <w:rPr>
+          <w:rFonts w:hint="eastAsia"/>
+        </w:rPr>
+        <w:t>我们建议参考</w:t>
+      </w:r>
+      <w:r>
+        <w:t>以下意见：</w:t>
+      </w:r>
+    </w:p>
+    <w:p>
+      <w:pPr>
+        <w:widowControl/>
+        <w:tabs>
+          <w:tab w:val="left" w:pos="2742"/>
+        </w:tabs>
+        <w:autoSpaceDE w:val="0"/>
+        <w:autoSpaceDN w:val="0"/>
+        <w:adjustRightInd w:val="0"/>
+        <w:spacing w:after="240" w:line="360" w:lineRule="auto"/>
+        <w:ind w:firstLine="480"/>
+      </w:pPr>
+      <w:r>
+        <w:rPr>
+          <w:rFonts w:hint="eastAsia"/>
+          <w:b/>
+        </w:rPr>
+        <w:t>测验</w:t>
+      </w:r>
+      <w:r>
+        <w:rPr>
+          <w:b/>
+        </w:rPr>
+        <w:t>仅仅只是检验</w:t>
+      </w:r>
+      <w:r>
+        <w:rPr>
+          <w:rFonts w:hint="eastAsia"/>
+          <w:b/>
+        </w:rPr>
+        <w:t>他们对课文内容</w:t>
+      </w:r>
+      <w:r>
+        <w:rPr>
+          <w:b/>
+        </w:rPr>
+        <w:t>的掌握情况</w:t>
+      </w:r>
+      <w:r>
+        <w:rPr>
+          <w:b/>
+        </w:rPr>
+        <w:t>的</w:t>
+      </w:r>
+      <w:r>
+        <w:rPr>
+          <w:rFonts w:hint="eastAsia"/>
+          <w:b/>
+        </w:rPr>
+        <w:t>一种方法</w:t>
+      </w:r>
+      <w:r>
+        <w:t>，</w:t>
+      </w:r>
+      <w:r>
+        <w:rPr>
+          <w:rFonts w:hint="eastAsia"/>
+        </w:rPr>
+        <w:t>还有许多其他方式</w:t>
+      </w:r>
+      <w:r>
+        <w:t>可以启发</w:t>
+      </w:r>
+      <w:r>
+        <w:rPr>
+          <w:rFonts w:hint="eastAsia"/>
+        </w:rPr>
+        <w:t>他们的</w:t>
+      </w:r>
+      <w:r>
+        <w:t>脑力来学习。他们可以思考他们的应试策略是否有效。他们</w:t>
+      </w:r>
+      <w:r>
+        <w:rPr>
+          <w:rFonts w:hint="eastAsia"/>
+        </w:rPr>
+        <w:t>可以</w:t>
+      </w:r>
+      <w:r>
+        <w:t>自问，</w:t>
+      </w:r>
+      <w:r>
+        <w:rPr>
+          <w:rFonts w:hint="eastAsia"/>
+        </w:rPr>
+        <w:t>是否</w:t>
+      </w:r>
+      <w:r>
+        <w:t>他们学习了足够长时间并且他们的记忆策略足够有效。</w:t>
+      </w:r>
+    </w:p>
+    <w:p>
+      <w:pPr>
+        <w:widowControl/>
+        <w:tabs>
+          <w:tab w:val="left" w:pos="2742"/>
+        </w:tabs>
+        <w:autoSpaceDE w:val="0"/>
+        <w:autoSpaceDN w:val="0"/>
+        <w:adjustRightInd w:val="0"/>
+        <w:spacing w:after="240" w:line="360" w:lineRule="auto"/>
+        <w:ind w:firstLine="480"/>
+      </w:pPr>
+      <w:r>
+        <w:rPr>
+          <w:b/>
+        </w:rPr>
+        <w:lastRenderedPageBreak/>
+        <w:t>寻找</w:t>
+      </w:r>
+      <w:r>
+        <w:rPr>
+          <w:rFonts w:hint="eastAsia"/>
+          <w:b/>
+        </w:rPr>
+        <w:t>具体描述</w:t>
+      </w:r>
+      <w:r>
+        <w:rPr>
+          <w:b/>
+        </w:rPr>
+        <w:t>从经验中学习的机会</w:t>
+      </w:r>
+      <w:r>
+        <w:rPr>
+          <w:b/>
+        </w:rPr>
+        <w:t>。</w:t>
+      </w:r>
+      <w:r>
+        <w:t>并且</w:t>
+      </w:r>
+      <w:r>
+        <w:rPr>
+          <w:rFonts w:hint="eastAsia"/>
+        </w:rPr>
+        <w:t>向</w:t>
+      </w:r>
+      <w:r>
+        <w:t>学生们强调他们需要将认知知识有效利用</w:t>
+      </w:r>
+      <w:r>
+        <w:t>。</w:t>
+      </w:r>
+    </w:p>
+    <w:p>
+      <w:pPr>
+        <w:widowControl/>
+        <w:tabs>
+          <w:tab w:val="left" w:pos="2742"/>
+        </w:tabs>
+        <w:autoSpaceDE w:val="0"/>
+        <w:autoSpaceDN w:val="0"/>
+        <w:adjustRightInd w:val="0"/>
+        <w:spacing w:after="240" w:line="360" w:lineRule="auto"/>
+        <w:ind w:firstLine="480"/>
+      </w:pPr>
+      <w:r>
+        <w:rPr>
+          <w:b/>
+        </w:rPr>
+        <w:t>提醒同学们他们</w:t>
+      </w:r>
+      <w:r>
+        <w:rPr>
+          <w:rFonts w:hint="eastAsia"/>
+          <w:b/>
+        </w:rPr>
+        <w:t>要让</w:t>
+      </w:r>
+      <w:r>
+        <w:rPr>
+          <w:b/>
+        </w:rPr>
+        <w:t>他们的任务</w:t>
+      </w:r>
+      <w:r>
+        <w:rPr>
+          <w:b/>
+        </w:rPr>
+        <w:t>圆满结</w:t>
       </w:r>
       <w:bookmarkStart w:id="0" w:name="_GoBack"/>
       <w:bookmarkEnd w:id="0"/>
       <w:r>
-        <w:t>”</w:t>
-      </w:r>
+        <w:rPr>
+          <w:b/>
+        </w:rPr>
+        <w:t>束</w:t>
+      </w:r>
+      <w:r>
+        <w:t>。</w:t>
+      </w:r>
+      <w:r>
+        <w:t>让项目</w:t>
+      </w:r>
+      <w:r>
+        <w:t>和</w:t>
+      </w:r>
+      <w:r>
+        <w:t>一个</w:t>
+      </w:r>
+      <w:r>
+        <w:rPr>
+          <w:rFonts w:hint="eastAsia"/>
+        </w:rPr>
+        <w:t>不错</w:t>
+      </w:r>
+      <w:r>
+        <w:t>的计划</w:t>
+      </w:r>
+      <w:r>
+        <w:t>一起</w:t>
+      </w:r>
+      <w:r>
+        <w:rPr>
+          <w:rFonts w:hint="eastAsia"/>
+        </w:rPr>
+        <w:t>启动</w:t>
+      </w:r>
+      <w:r>
+        <w:t>，全程</w:t>
+      </w:r>
+      <w:r>
+        <w:rPr>
+          <w:rFonts w:hint="eastAsia"/>
+        </w:rPr>
+        <w:t>持续监控</w:t>
+      </w:r>
+      <w:r>
+        <w:t>他们的</w:t>
+      </w:r>
+      <w:r>
+        <w:rPr>
+          <w:rFonts w:hint="eastAsia"/>
+        </w:rPr>
+        <w:t>进度</w:t>
+      </w:r>
+      <w:r>
+        <w:t>。</w:t>
+      </w:r>
+    </w:p>
+    <w:p>
+      <w:pPr>
+        <w:widowControl/>
+        <w:tabs>
+          <w:tab w:val="left" w:pos="2742"/>
+        </w:tabs>
+        <w:autoSpaceDE w:val="0"/>
+        <w:autoSpaceDN w:val="0"/>
+        <w:adjustRightInd w:val="0"/>
+        <w:spacing w:after="240" w:line="360" w:lineRule="auto"/>
+        <w:ind w:firstLine="480"/>
+      </w:pPr>
+      <w:r>
+        <w:rPr>
+          <w:b/>
+        </w:rPr>
+        <w:t>在常规任务和</w:t>
+      </w:r>
+      <w:r>
+        <w:rPr>
+          <w:rFonts w:hint="eastAsia"/>
+          <w:b/>
+        </w:rPr>
+        <w:t>必要</w:t>
+      </w:r>
+      <w:r>
+        <w:rPr>
+          <w:b/>
+        </w:rPr>
+        <w:t>的测试外给一些额外选项</w:t>
+      </w:r>
+      <w:r>
+        <w:rPr>
+          <w:b/>
+        </w:rPr>
+        <w:t>。</w:t>
+      </w:r>
+      <w:r>
+        <w:t>让同学们</w:t>
+      </w:r>
+      <w:r>
+        <w:rPr>
+          <w:rFonts w:hint="eastAsia"/>
+        </w:rPr>
+        <w:t>通过</w:t>
+      </w:r>
+      <w:r>
+        <w:t>掌握和使用他们</w:t>
+      </w:r>
+      <w:r>
+        <w:rPr>
+          <w:rFonts w:hint="eastAsia"/>
+        </w:rPr>
+        <w:t>所学的</w:t>
+      </w:r>
+      <w:r>
+        <w:t>知识</w:t>
+      </w:r>
+      <w:r>
+        <w:t>，</w:t>
+      </w:r>
+      <w:r>
+        <w:t>来完成自己</w:t>
+      </w:r>
+      <w:r>
+        <w:rPr>
+          <w:rFonts w:hint="eastAsia"/>
+        </w:rPr>
+        <w:t>选择的</w:t>
+      </w:r>
+      <w:r>
+        <w:t>用以拓展学习的项目。</w:t>
+      </w:r>
+    </w:p>
+    <w:p>
+      <w:pPr>
+        <w:widowControl/>
+        <w:tabs>
+          <w:tab w:val="left" w:pos="2742"/>
+        </w:tabs>
+        <w:autoSpaceDE w:val="0"/>
+        <w:autoSpaceDN w:val="0"/>
+        <w:adjustRightInd w:val="0"/>
+        <w:spacing w:after="240" w:line="360" w:lineRule="auto"/>
+        <w:ind w:firstLine="480"/>
+        <w:rPr>
+          <w:b/>
+        </w:rPr>
+      </w:pPr>
+      <w:r>
+        <w:rPr>
+          <w:b/>
+        </w:rPr>
+        <w:t>给学生们提供从经验中学习的</w:t>
+      </w:r>
+      <w:r>
+        <w:rPr>
+          <w:rFonts w:hint="eastAsia"/>
+          <w:b/>
+        </w:rPr>
+        <w:t>有效工具</w:t>
+      </w:r>
+      <w:r>
+        <w:rPr>
+          <w:b/>
+        </w:rPr>
+        <w:t>。</w:t>
+      </w:r>
+      <w:r>
+        <w:rPr>
+          <w:rFonts w:hint="eastAsia"/>
+        </w:rPr>
+        <w:t>例如</w:t>
+      </w:r>
+      <w:r>
+        <w:t>，用检查表来</w:t>
+      </w:r>
+      <w:r>
+        <w:rPr>
+          <w:rFonts w:hint="eastAsia"/>
+        </w:rPr>
+        <w:t>评估</w:t>
+      </w:r>
+      <w:r>
+        <w:t>他们在任务</w:t>
+      </w:r>
+      <w:r>
+        <w:rPr>
+          <w:rFonts w:hint="eastAsia"/>
+        </w:rPr>
+        <w:t>中</w:t>
+      </w:r>
+      <w:r>
+        <w:t>的表现，</w:t>
+      </w:r>
+      <w:r>
+        <w:rPr>
+          <w:rFonts w:hint="eastAsia"/>
+        </w:rPr>
+        <w:t>或者</w:t>
+      </w:r>
+      <w:r>
+        <w:rPr>
+          <w:rFonts w:hint="eastAsia"/>
+        </w:rPr>
+        <w:t>调整</w:t>
+      </w:r>
+      <w:r>
+        <w:t>家庭作业的包装（见第六章），</w:t>
+      </w:r>
+      <w:r>
+        <w:rPr>
+          <w:rFonts w:hint="eastAsia"/>
+        </w:rPr>
+        <w:t>来</w:t>
+      </w:r>
+      <w:r>
+        <w:t>提高</w:t>
+      </w:r>
+      <w:r>
+        <w:rPr>
+          <w:rFonts w:hint="eastAsia"/>
+        </w:rPr>
+        <w:t>学生</w:t>
+      </w:r>
+      <w:r>
+        <w:t>在应试教育和</w:t>
+      </w:r>
+      <w:r>
+        <w:rPr>
+          <w:rFonts w:hint="eastAsia"/>
+        </w:rPr>
+        <w:t>能力</w:t>
+      </w:r>
+      <w:r>
+        <w:t>上元认识能力。</w:t>
+      </w:r>
+    </w:p>
+    <w:p>
+      <w:pPr>
+        <w:widowControl/>
+        <w:tabs>
+          <w:tab w:val="left" w:pos="2742"/>
+        </w:tabs>
+        <w:autoSpaceDE w:val="0"/>
+        <w:autoSpaceDN w:val="0"/>
+        <w:adjustRightInd w:val="0"/>
+        <w:spacing w:after="240" w:line="360" w:lineRule="auto"/>
+        <w:ind w:firstLine="480"/>
+      </w:pPr>
+    </w:p>
+    <w:p>
+      <w:pPr>
+        <w:widowControl/>
+        <w:autoSpaceDE w:val="0"/>
+        <w:autoSpaceDN w:val="0"/>
+        <w:adjustRightInd w:val="0"/>
+        <w:spacing w:after="240" w:line="360" w:lineRule="auto"/>
+        <w:ind w:firstLine="480"/>
+        <w:rPr>
+          <w:rFonts w:hint="eastAsia"/>
+        </w:rPr>
+      </w:pPr>
+    </w:p>
+    <w:p>
+      <w:pPr>
+        <w:widowControl/>
+        <w:autoSpaceDE w:val="0"/>
+        <w:autoSpaceDN w:val="0"/>
+        <w:adjustRightInd w:val="0"/>
+        <w:spacing w:after="240" w:line="360" w:lineRule="auto"/>
+        <w:ind w:firstLine="480"/>
+        <w:rPr>
+          <w:rFonts w:hint="eastAsia"/>
+        </w:rPr>
+      </w:pPr>
     </w:p>
     <w:p>
       <w:pPr>
@@ -14936,16 +16659,16 @@
     </w:lvl>
   </w:abstractNum>
   <w:abstractNum w:abstractNumId="9">
-    <w:nsid w:val="2B470B50"/>
+    <w:nsid w:val="2A7F1283"/>
     <w:multiLevelType w:val="hybridMultilevel"/>
-    <w:tmpl w:val="399EF06A"/>
+    <w:tmpl w:val="C18CB4A2"/>
     <w:lvl w:ilvl="0" w:tplc="04090001">
       <w:start w:val="1"/>
       <w:numFmt w:val="bullet"/>
       <w:lvlText w:val=""/>
       <w:lvlJc w:val="left"/>
       <w:pPr>
-        <w:ind w:left="480" w:hanging="480"/>
+        <w:ind w:left="960" w:hanging="480"/>
       </w:pPr>
       <w:rPr>
         <w:rFonts w:ascii="Wingdings" w:hAnsi="Wingdings" w:hint="default"/>
@@ -14957,7 +16680,7 @@
       <w:lvlText w:val=""/>
       <w:lvlJc w:val="left"/>
       <w:pPr>
-        <w:ind w:left="960" w:hanging="480"/>
+        <w:ind w:left="1440" w:hanging="480"/>
       </w:pPr>
       <w:rPr>
         <w:rFonts w:ascii="Wingdings" w:hAnsi="Wingdings" w:hint="default"/>
@@ -14969,7 +16692,7 @@
       <w:lvlText w:val=""/>
       <w:lvlJc w:val="left"/>
       <w:pPr>
-        <w:ind w:left="1440" w:hanging="480"/>
+        <w:ind w:left="1920" w:hanging="480"/>
       </w:pPr>
       <w:rPr>
         <w:rFonts w:ascii="Wingdings" w:hAnsi="Wingdings" w:hint="default"/>
@@ -14981,7 +16704,7 @@
       <w:lvlText w:val=""/>
       <w:lvlJc w:val="left"/>
       <w:pPr>
-        <w:ind w:left="1920" w:hanging="480"/>
+        <w:ind w:left="2400" w:hanging="480"/>
       </w:pPr>
       <w:rPr>
         <w:rFonts w:ascii="Wingdings" w:hAnsi="Wingdings" w:hint="default"/>
@@ -14993,7 +16716,7 @@
       <w:lvlText w:val=""/>
       <w:lvlJc w:val="left"/>
       <w:pPr>
-        <w:ind w:left="2400" w:hanging="480"/>
+        <w:ind w:left="2880" w:hanging="480"/>
       </w:pPr>
       <w:rPr>
         <w:rFonts w:ascii="Wingdings" w:hAnsi="Wingdings" w:hint="default"/>
@@ -15005,7 +16728,7 @@
       <w:lvlText w:val=""/>
       <w:lvlJc w:val="left"/>
       <w:pPr>
-        <w:ind w:left="2880" w:hanging="480"/>
+        <w:ind w:left="3360" w:hanging="480"/>
       </w:pPr>
       <w:rPr>
         <w:rFonts w:ascii="Wingdings" w:hAnsi="Wingdings" w:hint="default"/>
@@ -15017,7 +16740,7 @@
       <w:lvlText w:val=""/>
       <w:lvlJc w:val="left"/>
       <w:pPr>
-        <w:ind w:left="3360" w:hanging="480"/>
+        <w:ind w:left="3840" w:hanging="480"/>
       </w:pPr>
       <w:rPr>
         <w:rFonts w:ascii="Wingdings" w:hAnsi="Wingdings" w:hint="default"/>
@@ -15029,7 +16752,7 @@
       <w:lvlText w:val=""/>
       <w:lvlJc w:val="left"/>
       <w:pPr>
-        <w:ind w:left="3840" w:hanging="480"/>
+        <w:ind w:left="4320" w:hanging="480"/>
       </w:pPr>
       <w:rPr>
         <w:rFonts w:ascii="Wingdings" w:hAnsi="Wingdings" w:hint="default"/>
@@ -15041,7 +16764,7 @@
       <w:lvlText w:val=""/>
       <w:lvlJc w:val="left"/>
       <w:pPr>
-        <w:ind w:left="4320" w:hanging="480"/>
+        <w:ind w:left="4800" w:hanging="480"/>
       </w:pPr>
       <w:rPr>
         <w:rFonts w:ascii="Wingdings" w:hAnsi="Wingdings" w:hint="default"/>
@@ -15049,16 +16772,16 @@
     </w:lvl>
   </w:abstractNum>
   <w:abstractNum w:abstractNumId="10">
-    <w:nsid w:val="310B2991"/>
+    <w:nsid w:val="2B470B50"/>
     <w:multiLevelType w:val="hybridMultilevel"/>
-    <w:tmpl w:val="B6EA9EE4"/>
+    <w:tmpl w:val="399EF06A"/>
     <w:lvl w:ilvl="0" w:tplc="04090001">
       <w:start w:val="1"/>
       <w:numFmt w:val="bullet"/>
       <w:lvlText w:val=""/>
       <w:lvlJc w:val="left"/>
       <w:pPr>
-        <w:ind w:left="1040" w:hanging="480"/>
+        <w:ind w:left="480" w:hanging="480"/>
       </w:pPr>
       <w:rPr>
         <w:rFonts w:ascii="Wingdings" w:hAnsi="Wingdings" w:hint="default"/>
@@ -15070,7 +16793,7 @@
       <w:lvlText w:val=""/>
       <w:lvlJc w:val="left"/>
       <w:pPr>
-        <w:ind w:left="1520" w:hanging="480"/>
+        <w:ind w:left="960" w:hanging="480"/>
       </w:pPr>
       <w:rPr>
         <w:rFonts w:ascii="Wingdings" w:hAnsi="Wingdings" w:hint="default"/>
@@ -15082,7 +16805,7 @@
       <w:lvlText w:val=""/>
       <w:lvlJc w:val="left"/>
       <w:pPr>
-        <w:ind w:left="2000" w:hanging="480"/>
+        <w:ind w:left="1440" w:hanging="480"/>
       </w:pPr>
       <w:rPr>
         <w:rFonts w:ascii="Wingdings" w:hAnsi="Wingdings" w:hint="default"/>
@@ -15094,7 +16817,7 @@
       <w:lvlText w:val=""/>
       <w:lvlJc w:val="left"/>
       <w:pPr>
-        <w:ind w:left="2480" w:hanging="480"/>
+        <w:ind w:left="1920" w:hanging="480"/>
       </w:pPr>
       <w:rPr>
         <w:rFonts w:ascii="Wingdings" w:hAnsi="Wingdings" w:hint="default"/>
@@ -15106,7 +16829,7 @@
       <w:lvlText w:val=""/>
       <w:lvlJc w:val="left"/>
       <w:pPr>
-        <w:ind w:left="2960" w:hanging="480"/>
+        <w:ind w:left="2400" w:hanging="480"/>
       </w:pPr>
       <w:rPr>
         <w:rFonts w:ascii="Wingdings" w:hAnsi="Wingdings" w:hint="default"/>
@@ -15118,7 +16841,7 @@
       <w:lvlText w:val=""/>
       <w:lvlJc w:val="left"/>
       <w:pPr>
-        <w:ind w:left="3440" w:hanging="480"/>
+        <w:ind w:left="2880" w:hanging="480"/>
       </w:pPr>
       <w:rPr>
         <w:rFonts w:ascii="Wingdings" w:hAnsi="Wingdings" w:hint="default"/>
@@ -15130,7 +16853,7 @@
       <w:lvlText w:val=""/>
       <w:lvlJc w:val="left"/>
       <w:pPr>
-        <w:ind w:left="3920" w:hanging="480"/>
+        <w:ind w:left="3360" w:hanging="480"/>
       </w:pPr>
       <w:rPr>
         <w:rFonts w:ascii="Wingdings" w:hAnsi="Wingdings" w:hint="default"/>
@@ -15142,7 +16865,7 @@
       <w:lvlText w:val=""/>
       <w:lvlJc w:val="left"/>
       <w:pPr>
-        <w:ind w:left="4400" w:hanging="480"/>
+        <w:ind w:left="3840" w:hanging="480"/>
       </w:pPr>
       <w:rPr>
         <w:rFonts w:ascii="Wingdings" w:hAnsi="Wingdings" w:hint="default"/>
@@ -15154,7 +16877,7 @@
       <w:lvlText w:val=""/>
       <w:lvlJc w:val="left"/>
       <w:pPr>
-        <w:ind w:left="4880" w:hanging="480"/>
+        <w:ind w:left="4320" w:hanging="480"/>
       </w:pPr>
       <w:rPr>
         <w:rFonts w:ascii="Wingdings" w:hAnsi="Wingdings" w:hint="default"/>
@@ -15162,16 +16885,16 @@
     </w:lvl>
   </w:abstractNum>
   <w:abstractNum w:abstractNumId="11">
-    <w:nsid w:val="48522A1C"/>
+    <w:nsid w:val="310B2991"/>
     <w:multiLevelType w:val="hybridMultilevel"/>
-    <w:tmpl w:val="5CEC2BE8"/>
+    <w:tmpl w:val="B6EA9EE4"/>
     <w:lvl w:ilvl="0" w:tplc="04090001">
       <w:start w:val="1"/>
       <w:numFmt w:val="bullet"/>
       <w:lvlText w:val=""/>
       <w:lvlJc w:val="left"/>
       <w:pPr>
-        <w:ind w:left="480" w:hanging="480"/>
+        <w:ind w:left="1040" w:hanging="480"/>
       </w:pPr>
       <w:rPr>
         <w:rFonts w:ascii="Wingdings" w:hAnsi="Wingdings" w:hint="default"/>
@@ -15183,7 +16906,7 @@
       <w:lvlText w:val=""/>
       <w:lvlJc w:val="left"/>
       <w:pPr>
-        <w:ind w:left="960" w:hanging="480"/>
+        <w:ind w:left="1520" w:hanging="480"/>
       </w:pPr>
       <w:rPr>
         <w:rFonts w:ascii="Wingdings" w:hAnsi="Wingdings" w:hint="default"/>
@@ -15195,7 +16918,7 @@
       <w:lvlText w:val=""/>
       <w:lvlJc w:val="left"/>
       <w:pPr>
-        <w:ind w:left="1440" w:hanging="480"/>
+        <w:ind w:left="2000" w:hanging="480"/>
       </w:pPr>
       <w:rPr>
         <w:rFonts w:ascii="Wingdings" w:hAnsi="Wingdings" w:hint="default"/>
@@ -15207,7 +16930,7 @@
       <w:lvlText w:val=""/>
       <w:lvlJc w:val="left"/>
       <w:pPr>
-        <w:ind w:left="1920" w:hanging="480"/>
+        <w:ind w:left="2480" w:hanging="480"/>
       </w:pPr>
       <w:rPr>
         <w:rFonts w:ascii="Wingdings" w:hAnsi="Wingdings" w:hint="default"/>
@@ -15219,7 +16942,7 @@
       <w:lvlText w:val=""/>
       <w:lvlJc w:val="left"/>
       <w:pPr>
-        <w:ind w:left="2400" w:hanging="480"/>
+        <w:ind w:left="2960" w:hanging="480"/>
       </w:pPr>
       <w:rPr>
         <w:rFonts w:ascii="Wingdings" w:hAnsi="Wingdings" w:hint="default"/>
@@ -15231,7 +16954,7 @@
       <w:lvlText w:val=""/>
       <w:lvlJc w:val="left"/>
       <w:pPr>
-        <w:ind w:left="2880" w:hanging="480"/>
+        <w:ind w:left="3440" w:hanging="480"/>
       </w:pPr>
       <w:rPr>
         <w:rFonts w:ascii="Wingdings" w:hAnsi="Wingdings" w:hint="default"/>
@@ -15243,7 +16966,7 @@
       <w:lvlText w:val=""/>
       <w:lvlJc w:val="left"/>
       <w:pPr>
-        <w:ind w:left="3360" w:hanging="480"/>
+        <w:ind w:left="3920" w:hanging="480"/>
       </w:pPr>
       <w:rPr>
         <w:rFonts w:ascii="Wingdings" w:hAnsi="Wingdings" w:hint="default"/>
@@ -15255,7 +16978,7 @@
       <w:lvlText w:val=""/>
       <w:lvlJc w:val="left"/>
       <w:pPr>
-        <w:ind w:left="3840" w:hanging="480"/>
+        <w:ind w:left="4400" w:hanging="480"/>
       </w:pPr>
       <w:rPr>
         <w:rFonts w:ascii="Wingdings" w:hAnsi="Wingdings" w:hint="default"/>
@@ -15267,7 +16990,7 @@
       <w:lvlText w:val=""/>
       <w:lvlJc w:val="left"/>
       <w:pPr>
-        <w:ind w:left="4320" w:hanging="480"/>
+        <w:ind w:left="4880" w:hanging="480"/>
       </w:pPr>
       <w:rPr>
         <w:rFonts w:ascii="Wingdings" w:hAnsi="Wingdings" w:hint="default"/>
@@ -15275,16 +16998,16 @@
     </w:lvl>
   </w:abstractNum>
   <w:abstractNum w:abstractNumId="12">
-    <w:nsid w:val="5A1927E6"/>
+    <w:nsid w:val="48522A1C"/>
     <w:multiLevelType w:val="hybridMultilevel"/>
-    <w:tmpl w:val="A21C7AE4"/>
+    <w:tmpl w:val="5CEC2BE8"/>
     <w:lvl w:ilvl="0" w:tplc="04090001">
       <w:start w:val="1"/>
       <w:numFmt w:val="bullet"/>
       <w:lvlText w:val=""/>
       <w:lvlJc w:val="left"/>
       <w:pPr>
-        <w:ind w:left="960" w:hanging="480"/>
+        <w:ind w:left="480" w:hanging="480"/>
       </w:pPr>
       <w:rPr>
         <w:rFonts w:ascii="Wingdings" w:hAnsi="Wingdings" w:hint="default"/>
@@ -15296,7 +17019,7 @@
       <w:lvlText w:val=""/>
       <w:lvlJc w:val="left"/>
       <w:pPr>
-        <w:ind w:left="1440" w:hanging="480"/>
+        <w:ind w:left="960" w:hanging="480"/>
       </w:pPr>
       <w:rPr>
         <w:rFonts w:ascii="Wingdings" w:hAnsi="Wingdings" w:hint="default"/>
@@ -15308,7 +17031,7 @@
       <w:lvlText w:val=""/>
       <w:lvlJc w:val="left"/>
       <w:pPr>
-        <w:ind w:left="1920" w:hanging="480"/>
+        <w:ind w:left="1440" w:hanging="480"/>
       </w:pPr>
       <w:rPr>
         <w:rFonts w:ascii="Wingdings" w:hAnsi="Wingdings" w:hint="default"/>
@@ -15320,7 +17043,7 @@
       <w:lvlText w:val=""/>
       <w:lvlJc w:val="left"/>
       <w:pPr>
-        <w:ind w:left="2400" w:hanging="480"/>
+        <w:ind w:left="1920" w:hanging="480"/>
       </w:pPr>
       <w:rPr>
         <w:rFonts w:ascii="Wingdings" w:hAnsi="Wingdings" w:hint="default"/>
@@ -15332,7 +17055,7 @@
       <w:lvlText w:val=""/>
       <w:lvlJc w:val="left"/>
       <w:pPr>
-        <w:ind w:left="2880" w:hanging="480"/>
+        <w:ind w:left="2400" w:hanging="480"/>
       </w:pPr>
       <w:rPr>
         <w:rFonts w:ascii="Wingdings" w:hAnsi="Wingdings" w:hint="default"/>
@@ -15344,7 +17067,7 @@
       <w:lvlText w:val=""/>
       <w:lvlJc w:val="left"/>
       <w:pPr>
-        <w:ind w:left="3360" w:hanging="480"/>
+        <w:ind w:left="2880" w:hanging="480"/>
       </w:pPr>
       <w:rPr>
         <w:rFonts w:ascii="Wingdings" w:hAnsi="Wingdings" w:hint="default"/>
@@ -15356,7 +17079,7 @@
       <w:lvlText w:val=""/>
       <w:lvlJc w:val="left"/>
       <w:pPr>
-        <w:ind w:left="3840" w:hanging="480"/>
+        <w:ind w:left="3360" w:hanging="480"/>
       </w:pPr>
       <w:rPr>
         <w:rFonts w:ascii="Wingdings" w:hAnsi="Wingdings" w:hint="default"/>
@@ -15368,7 +17091,7 @@
       <w:lvlText w:val=""/>
       <w:lvlJc w:val="left"/>
       <w:pPr>
-        <w:ind w:left="4320" w:hanging="480"/>
+        <w:ind w:left="3840" w:hanging="480"/>
       </w:pPr>
       <w:rPr>
         <w:rFonts w:ascii="Wingdings" w:hAnsi="Wingdings" w:hint="default"/>
@@ -15380,7 +17103,7 @@
       <w:lvlText w:val=""/>
       <w:lvlJc w:val="left"/>
       <w:pPr>
-        <w:ind w:left="4800" w:hanging="480"/>
+        <w:ind w:left="4320" w:hanging="480"/>
       </w:pPr>
       <w:rPr>
         <w:rFonts w:ascii="Wingdings" w:hAnsi="Wingdings" w:hint="default"/>
@@ -15388,16 +17111,16 @@
     </w:lvl>
   </w:abstractNum>
   <w:abstractNum w:abstractNumId="13">
-    <w:nsid w:val="66743A3F"/>
+    <w:nsid w:val="5A1927E6"/>
     <w:multiLevelType w:val="hybridMultilevel"/>
-    <w:tmpl w:val="67A237A6"/>
+    <w:tmpl w:val="A21C7AE4"/>
     <w:lvl w:ilvl="0" w:tplc="04090001">
       <w:start w:val="1"/>
       <w:numFmt w:val="bullet"/>
       <w:lvlText w:val=""/>
       <w:lvlJc w:val="left"/>
       <w:pPr>
-        <w:ind w:left="480" w:hanging="480"/>
+        <w:ind w:left="960" w:hanging="480"/>
       </w:pPr>
       <w:rPr>
         <w:rFonts w:ascii="Wingdings" w:hAnsi="Wingdings" w:hint="default"/>
@@ -15409,7 +17132,7 @@
       <w:lvlText w:val=""/>
       <w:lvlJc w:val="left"/>
       <w:pPr>
-        <w:ind w:left="960" w:hanging="480"/>
+        <w:ind w:left="1440" w:hanging="480"/>
       </w:pPr>
       <w:rPr>
         <w:rFonts w:ascii="Wingdings" w:hAnsi="Wingdings" w:hint="default"/>
@@ -15421,7 +17144,7 @@
       <w:lvlText w:val=""/>
       <w:lvlJc w:val="left"/>
       <w:pPr>
-        <w:ind w:left="1440" w:hanging="480"/>
+        <w:ind w:left="1920" w:hanging="480"/>
       </w:pPr>
       <w:rPr>
         <w:rFonts w:ascii="Wingdings" w:hAnsi="Wingdings" w:hint="default"/>
@@ -15433,7 +17156,7 @@
       <w:lvlText w:val=""/>
       <w:lvlJc w:val="left"/>
       <w:pPr>
-        <w:ind w:left="1920" w:hanging="480"/>
+        <w:ind w:left="2400" w:hanging="480"/>
       </w:pPr>
       <w:rPr>
         <w:rFonts w:ascii="Wingdings" w:hAnsi="Wingdings" w:hint="default"/>
@@ -15445,7 +17168,7 @@
       <w:lvlText w:val=""/>
       <w:lvlJc w:val="left"/>
       <w:pPr>
-        <w:ind w:left="2400" w:hanging="480"/>
+        <w:ind w:left="2880" w:hanging="480"/>
       </w:pPr>
       <w:rPr>
         <w:rFonts w:ascii="Wingdings" w:hAnsi="Wingdings" w:hint="default"/>
@@ -15457,7 +17180,7 @@
       <w:lvlText w:val=""/>
       <w:lvlJc w:val="left"/>
       <w:pPr>
-        <w:ind w:left="2880" w:hanging="480"/>
+        <w:ind w:left="3360" w:hanging="480"/>
       </w:pPr>
       <w:rPr>
         <w:rFonts w:ascii="Wingdings" w:hAnsi="Wingdings" w:hint="default"/>
@@ -15469,7 +17192,7 @@
       <w:lvlText w:val=""/>
       <w:lvlJc w:val="left"/>
       <w:pPr>
-        <w:ind w:left="3360" w:hanging="480"/>
+        <w:ind w:left="3840" w:hanging="480"/>
       </w:pPr>
       <w:rPr>
         <w:rFonts w:ascii="Wingdings" w:hAnsi="Wingdings" w:hint="default"/>
@@ -15481,7 +17204,7 @@
       <w:lvlText w:val=""/>
       <w:lvlJc w:val="left"/>
       <w:pPr>
-        <w:ind w:left="3840" w:hanging="480"/>
+        <w:ind w:left="4320" w:hanging="480"/>
       </w:pPr>
       <w:rPr>
         <w:rFonts w:ascii="Wingdings" w:hAnsi="Wingdings" w:hint="default"/>
@@ -15493,7 +17216,7 @@
       <w:lvlText w:val=""/>
       <w:lvlJc w:val="left"/>
       <w:pPr>
-        <w:ind w:left="4320" w:hanging="480"/>
+        <w:ind w:left="4800" w:hanging="480"/>
       </w:pPr>
       <w:rPr>
         <w:rFonts w:ascii="Wingdings" w:hAnsi="Wingdings" w:hint="default"/>
@@ -15501,16 +17224,16 @@
     </w:lvl>
   </w:abstractNum>
   <w:abstractNum w:abstractNumId="14">
-    <w:nsid w:val="706518CA"/>
+    <w:nsid w:val="66743A3F"/>
     <w:multiLevelType w:val="hybridMultilevel"/>
-    <w:tmpl w:val="445A9360"/>
+    <w:tmpl w:val="67A237A6"/>
     <w:lvl w:ilvl="0" w:tplc="04090001">
       <w:start w:val="1"/>
       <w:numFmt w:val="bullet"/>
       <w:lvlText w:val=""/>
       <w:lvlJc w:val="left"/>
       <w:pPr>
-        <w:ind w:left="960" w:hanging="480"/>
+        <w:ind w:left="480" w:hanging="480"/>
       </w:pPr>
       <w:rPr>
         <w:rFonts w:ascii="Wingdings" w:hAnsi="Wingdings" w:hint="default"/>
@@ -15522,7 +17245,7 @@
       <w:lvlText w:val=""/>
       <w:lvlJc w:val="left"/>
       <w:pPr>
-        <w:ind w:left="1440" w:hanging="480"/>
+        <w:ind w:left="960" w:hanging="480"/>
       </w:pPr>
       <w:rPr>
         <w:rFonts w:ascii="Wingdings" w:hAnsi="Wingdings" w:hint="default"/>
@@ -15534,7 +17257,7 @@
       <w:lvlText w:val=""/>
       <w:lvlJc w:val="left"/>
       <w:pPr>
-        <w:ind w:left="1920" w:hanging="480"/>
+        <w:ind w:left="1440" w:hanging="480"/>
       </w:pPr>
       <w:rPr>
         <w:rFonts w:ascii="Wingdings" w:hAnsi="Wingdings" w:hint="default"/>
@@ -15546,7 +17269,7 @@
       <w:lvlText w:val=""/>
       <w:lvlJc w:val="left"/>
       <w:pPr>
-        <w:ind w:left="2400" w:hanging="480"/>
+        <w:ind w:left="1920" w:hanging="480"/>
       </w:pPr>
       <w:rPr>
         <w:rFonts w:ascii="Wingdings" w:hAnsi="Wingdings" w:hint="default"/>
@@ -15558,7 +17281,7 @@
       <w:lvlText w:val=""/>
       <w:lvlJc w:val="left"/>
       <w:pPr>
-        <w:ind w:left="2880" w:hanging="480"/>
+        <w:ind w:left="2400" w:hanging="480"/>
       </w:pPr>
       <w:rPr>
         <w:rFonts w:ascii="Wingdings" w:hAnsi="Wingdings" w:hint="default"/>
@@ -15570,7 +17293,7 @@
       <w:lvlText w:val=""/>
       <w:lvlJc w:val="left"/>
       <w:pPr>
-        <w:ind w:left="3360" w:hanging="480"/>
+        <w:ind w:left="2880" w:hanging="480"/>
       </w:pPr>
       <w:rPr>
         <w:rFonts w:ascii="Wingdings" w:hAnsi="Wingdings" w:hint="default"/>
@@ -15582,7 +17305,7 @@
       <w:lvlText w:val=""/>
       <w:lvlJc w:val="left"/>
       <w:pPr>
-        <w:ind w:left="3840" w:hanging="480"/>
+        <w:ind w:left="3360" w:hanging="480"/>
       </w:pPr>
       <w:rPr>
         <w:rFonts w:ascii="Wingdings" w:hAnsi="Wingdings" w:hint="default"/>
@@ -15594,7 +17317,7 @@
       <w:lvlText w:val=""/>
       <w:lvlJc w:val="left"/>
       <w:pPr>
-        <w:ind w:left="4320" w:hanging="480"/>
+        <w:ind w:left="3840" w:hanging="480"/>
       </w:pPr>
       <w:rPr>
         <w:rFonts w:ascii="Wingdings" w:hAnsi="Wingdings" w:hint="default"/>
@@ -15606,7 +17329,7 @@
       <w:lvlText w:val=""/>
       <w:lvlJc w:val="left"/>
       <w:pPr>
-        <w:ind w:left="4800" w:hanging="480"/>
+        <w:ind w:left="4320" w:hanging="480"/>
       </w:pPr>
       <w:rPr>
         <w:rFonts w:ascii="Wingdings" w:hAnsi="Wingdings" w:hint="default"/>
@@ -15614,9 +17337,9 @@
     </w:lvl>
   </w:abstractNum>
   <w:abstractNum w:abstractNumId="15">
-    <w:nsid w:val="77833C20"/>
+    <w:nsid w:val="706518CA"/>
     <w:multiLevelType w:val="hybridMultilevel"/>
-    <w:tmpl w:val="B44AF8E6"/>
+    <w:tmpl w:val="445A9360"/>
     <w:lvl w:ilvl="0" w:tplc="04090001">
       <w:start w:val="1"/>
       <w:numFmt w:val="bullet"/>
@@ -15727,6 +17450,119 @@
     </w:lvl>
   </w:abstractNum>
   <w:abstractNum w:abstractNumId="16">
+    <w:nsid w:val="77833C20"/>
+    <w:multiLevelType w:val="hybridMultilevel"/>
+    <w:tmpl w:val="B44AF8E6"/>
+    <w:lvl w:ilvl="0" w:tplc="04090001">
+      <w:start w:val="1"/>
+      <w:numFmt w:val="bullet"/>
+      <w:lvlText w:val=""/>
+      <w:lvlJc w:val="left"/>
+      <w:pPr>
+        <w:ind w:left="960" w:hanging="480"/>
+      </w:pPr>
+      <w:rPr>
+        <w:rFonts w:ascii="Wingdings" w:hAnsi="Wingdings" w:hint="default"/>
+      </w:rPr>
+    </w:lvl>
+    <w:lvl w:ilvl="1" w:tplc="04090003" w:tentative="1">
+      <w:start w:val="1"/>
+      <w:numFmt w:val="bullet"/>
+      <w:lvlText w:val=""/>
+      <w:lvlJc w:val="left"/>
+      <w:pPr>
+        <w:ind w:left="1440" w:hanging="480"/>
+      </w:pPr>
+      <w:rPr>
+        <w:rFonts w:ascii="Wingdings" w:hAnsi="Wingdings" w:hint="default"/>
+      </w:rPr>
+    </w:lvl>
+    <w:lvl w:ilvl="2" w:tplc="04090005" w:tentative="1">
+      <w:start w:val="1"/>
+      <w:numFmt w:val="bullet"/>
+      <w:lvlText w:val=""/>
+      <w:lvlJc w:val="left"/>
+      <w:pPr>
+        <w:ind w:left="1920" w:hanging="480"/>
+      </w:pPr>
+      <w:rPr>
+        <w:rFonts w:ascii="Wingdings" w:hAnsi="Wingdings" w:hint="default"/>
+      </w:rPr>
+    </w:lvl>
+    <w:lvl w:ilvl="3" w:tplc="04090001" w:tentative="1">
+      <w:start w:val="1"/>
+      <w:numFmt w:val="bullet"/>
+      <w:lvlText w:val=""/>
+      <w:lvlJc w:val="left"/>
+      <w:pPr>
+        <w:ind w:left="2400" w:hanging="480"/>
+      </w:pPr>
+      <w:rPr>
+        <w:rFonts w:ascii="Wingdings" w:hAnsi="Wingdings" w:hint="default"/>
+      </w:rPr>
+    </w:lvl>
+    <w:lvl w:ilvl="4" w:tplc="04090003" w:tentative="1">
+      <w:start w:val="1"/>
+      <w:numFmt w:val="bullet"/>
+      <w:lvlText w:val=""/>
+      <w:lvlJc w:val="left"/>
+      <w:pPr>
+        <w:ind w:left="2880" w:hanging="480"/>
+      </w:pPr>
+      <w:rPr>
+        <w:rFonts w:ascii="Wingdings" w:hAnsi="Wingdings" w:hint="default"/>
+      </w:rPr>
+    </w:lvl>
+    <w:lvl w:ilvl="5" w:tplc="04090005" w:tentative="1">
+      <w:start w:val="1"/>
+      <w:numFmt w:val="bullet"/>
+      <w:lvlText w:val=""/>
+      <w:lvlJc w:val="left"/>
+      <w:pPr>
+        <w:ind w:left="3360" w:hanging="480"/>
+      </w:pPr>
+      <w:rPr>
+        <w:rFonts w:ascii="Wingdings" w:hAnsi="Wingdings" w:hint="default"/>
+      </w:rPr>
+    </w:lvl>
+    <w:lvl w:ilvl="6" w:tplc="04090001" w:tentative="1">
+      <w:start w:val="1"/>
+      <w:numFmt w:val="bullet"/>
+      <w:lvlText w:val=""/>
+      <w:lvlJc w:val="left"/>
+      <w:pPr>
+        <w:ind w:left="3840" w:hanging="480"/>
+      </w:pPr>
+      <w:rPr>
+        <w:rFonts w:ascii="Wingdings" w:hAnsi="Wingdings" w:hint="default"/>
+      </w:rPr>
+    </w:lvl>
+    <w:lvl w:ilvl="7" w:tplc="04090003" w:tentative="1">
+      <w:start w:val="1"/>
+      <w:numFmt w:val="bullet"/>
+      <w:lvlText w:val=""/>
+      <w:lvlJc w:val="left"/>
+      <w:pPr>
+        <w:ind w:left="4320" w:hanging="480"/>
+      </w:pPr>
+      <w:rPr>
+        <w:rFonts w:ascii="Wingdings" w:hAnsi="Wingdings" w:hint="default"/>
+      </w:rPr>
+    </w:lvl>
+    <w:lvl w:ilvl="8" w:tplc="04090005" w:tentative="1">
+      <w:start w:val="1"/>
+      <w:numFmt w:val="bullet"/>
+      <w:lvlText w:val=""/>
+      <w:lvlJc w:val="left"/>
+      <w:pPr>
+        <w:ind w:left="4800" w:hanging="480"/>
+      </w:pPr>
+      <w:rPr>
+        <w:rFonts w:ascii="Wingdings" w:hAnsi="Wingdings" w:hint="default"/>
+      </w:rPr>
+    </w:lvl>
+  </w:abstractNum>
+  <w:abstractNum w:abstractNumId="17">
     <w:nsid w:val="7DD24688"/>
     <w:multiLevelType w:val="hybridMultilevel"/>
     <w:tmpl w:val="3A5A0812"/>
@@ -15849,10 +17685,10 @@
     <w:abstractNumId w:val="3"/>
   </w:num>
   <w:num w:numId="4">
-    <w:abstractNumId w:val="14"/>
+    <w:abstractNumId w:val="15"/>
   </w:num>
   <w:num w:numId="5">
-    <w:abstractNumId w:val="9"/>
+    <w:abstractNumId w:val="10"/>
   </w:num>
   <w:num w:numId="6">
     <w:abstractNumId w:val="6"/>
@@ -15864,10 +17700,10 @@
     <w:abstractNumId w:val="7"/>
   </w:num>
   <w:num w:numId="9">
-    <w:abstractNumId w:val="15"/>
+    <w:abstractNumId w:val="16"/>
   </w:num>
   <w:num w:numId="10">
-    <w:abstractNumId w:val="11"/>
+    <w:abstractNumId w:val="12"/>
   </w:num>
   <w:num w:numId="11">
     <w:abstractNumId w:val="2"/>
@@ -15876,19 +17712,22 @@
     <w:abstractNumId w:val="5"/>
   </w:num>
   <w:num w:numId="13">
-    <w:abstractNumId w:val="12"/>
+    <w:abstractNumId w:val="13"/>
   </w:num>
   <w:num w:numId="14">
-    <w:abstractNumId w:val="16"/>
+    <w:abstractNumId w:val="17"/>
   </w:num>
   <w:num w:numId="15">
     <w:abstractNumId w:val="4"/>
   </w:num>
   <w:num w:numId="16">
-    <w:abstractNumId w:val="13"/>
+    <w:abstractNumId w:val="14"/>
   </w:num>
   <w:num w:numId="17">
-    <w:abstractNumId w:val="10"/>
+    <w:abstractNumId w:val="11"/>
+  </w:num>
+  <w:num w:numId="18">
+    <w:abstractNumId w:val="9"/>
   </w:num>
 </w:numbering>
 </file>
@@ -16813,7 +18652,7 @@
 </file>
 
 <file path=customXml/itemProps1.xml><?xml version="1.0" encoding="utf-8"?>
-<ds:datastoreItem xmlns:ds="http://schemas.openxmlformats.org/officeDocument/2006/customXml" ds:itemID="{772A86D8-600F-AD46-B169-4D3B96C2E47C}">
+<ds:datastoreItem xmlns:ds="http://schemas.openxmlformats.org/officeDocument/2006/customXml" ds:itemID="{0E78DCBE-AF83-A94C-A7E1-AE01D17CD05B}">
   <ds:schemaRefs>
     <ds:schemaRef ds:uri="http://schemas.openxmlformats.org/officeDocument/2006/bibliography"/>
   </ds:schemaRefs>

--- a/翻译4-5-.docx
+++ b/翻译4-5-.docx
@@ -359,13 +359,8 @@
         <w:t>正如我们之前提到的，前额皮质被认为是大脑中元认知的中心。这个区域将信息传递到基地前脑（位于大脑前部和下部）的另一个区域，即伏隔核（</w:t>
       </w:r>
       <w:r>
-        <w:t xml:space="preserve">Nuclear </w:t>
-      </w:r>
-      <w:proofErr w:type="spellStart"/>
-      <w:r>
-        <w:t>Accumbens</w:t>
-      </w:r>
-      <w:proofErr w:type="spellEnd"/>
+        <w:t>Nuclear Accumbens</w:t>
+      </w:r>
       <w:r>
         <w:rPr>
           <w:rFonts w:hint="eastAsia"/>
@@ -1375,15 +1370,7 @@
         <w:t>雷德</w:t>
       </w:r>
       <w:r>
-        <w:t xml:space="preserve">(Therese </w:t>
-      </w:r>
-      <w:proofErr w:type="spellStart"/>
-      <w:r>
-        <w:t>Reder</w:t>
-      </w:r>
-      <w:proofErr w:type="spellEnd"/>
-      <w:r>
-        <w:t>)</w:t>
+        <w:t>(Therese Reder)</w:t>
       </w:r>
       <w:r>
         <w:rPr>
@@ -4931,13 +4918,8 @@
         </w:rPr>
         <w:t>的学生在学习环境里分心（</w:t>
       </w:r>
-      <w:proofErr w:type="spellStart"/>
-      <w:r>
-        <w:t>Szpunar,Moulton</w:t>
-      </w:r>
-      <w:proofErr w:type="spellEnd"/>
-      <w:r>
-        <w:t>,&amp; Schacter,2013</w:t>
+      <w:r>
+        <w:t>Szpunar,Moulton,&amp; Schacter,2013</w:t>
       </w:r>
       <w:r>
         <w:rPr>
@@ -5081,126 +5063,119 @@
         </w:rPr>
         <w:t>培养选择性注意还刻意帮助学生增强工作记忆的元认知。工作记忆指有意识地处理信息（</w:t>
       </w:r>
-      <w:proofErr w:type="spellStart"/>
+      <w:r>
+        <w:t>Alloway &amp; Alloway,2013</w:t>
+      </w:r>
+      <w:r>
+        <w:rPr>
+          <w:rFonts w:hint="eastAsia"/>
+        </w:rPr>
+        <w:t>）。</w:t>
+      </w:r>
+      <w:r>
+        <w:rPr>
+          <w:rFonts w:hint="eastAsia"/>
+        </w:rPr>
+        <w:t>或者，根据科万（</w:t>
+      </w:r>
+      <w:r>
+        <w:t>Cowan</w:t>
+      </w:r>
+      <w:r>
+        <w:rPr>
+          <w:rFonts w:hint="eastAsia"/>
+        </w:rPr>
+        <w:t>）的定义，</w:t>
+      </w:r>
+      <w:r>
+        <w:rPr>
+          <w:rFonts w:hint="eastAsia"/>
+        </w:rPr>
+        <w:t>工作记忆指用于计划和行动的记忆（</w:t>
+      </w:r>
+      <w:r>
+        <w:rPr>
+          <w:rFonts w:hint="eastAsia"/>
+        </w:rPr>
+        <w:t>2008</w:t>
+      </w:r>
+      <w:r>
+        <w:rPr>
+          <w:rFonts w:hint="eastAsia"/>
+        </w:rPr>
+        <w:t>）。科万给出了一些行动的例子：</w:t>
+      </w:r>
+    </w:p>
+    <w:p>
+      <w:pPr>
+        <w:widowControl/>
+        <w:autoSpaceDE w:val="0"/>
+        <w:autoSpaceDN w:val="0"/>
+        <w:adjustRightInd w:val="0"/>
+        <w:spacing w:after="240" w:line="360" w:lineRule="auto"/>
+        <w:jc w:val="left"/>
+      </w:pPr>
+      <w:r>
+        <w:rPr>
+          <w:rFonts w:hint="eastAsia"/>
+        </w:rPr>
+        <w:t xml:space="preserve">   </w:t>
+      </w:r>
+      <w:r>
+        <w:rPr>
+          <w:rFonts w:hint="eastAsia"/>
+        </w:rPr>
+        <w:t>通过心算来估算结果。在冗长的修次论证中把各前提先结合考虑。在烘焙蛋糕时候不会重复放相同的材料。（</w:t>
+      </w:r>
+      <w:r>
+        <w:rPr>
+          <w:rFonts w:hint="eastAsia"/>
+        </w:rPr>
+        <w:t>2008</w:t>
+      </w:r>
+      <w:r>
+        <w:rPr>
+          <w:rFonts w:hint="eastAsia"/>
+        </w:rPr>
+        <w:t>）</w:t>
+      </w:r>
+      <w:r>
+        <w:rPr>
+          <w:rFonts w:hint="eastAsia"/>
+        </w:rPr>
+        <w:t xml:space="preserve"> </w:t>
+      </w:r>
+      <w:r>
+        <w:rPr>
+          <w:rFonts w:hint="eastAsia"/>
+        </w:rPr>
+        <w:t>。</w:t>
+      </w:r>
+    </w:p>
+    <w:p>
+      <w:pPr>
+        <w:widowControl/>
+        <w:autoSpaceDE w:val="0"/>
+        <w:autoSpaceDN w:val="0"/>
+        <w:adjustRightInd w:val="0"/>
+        <w:spacing w:after="240" w:line="360" w:lineRule="auto"/>
+        <w:jc w:val="left"/>
+      </w:pPr>
+      <w:r>
+        <w:rPr>
+          <w:rFonts w:hint="eastAsia"/>
+        </w:rPr>
+        <w:t xml:space="preserve">   </w:t>
+      </w:r>
+      <w:r>
+        <w:rPr>
+          <w:rFonts w:hint="eastAsia"/>
+        </w:rPr>
+        <w:t>艾洛维（</w:t>
+      </w:r>
       <w:r>
         <w:t>Alloway</w:t>
       </w:r>
-      <w:proofErr w:type="spellEnd"/>
-      <w:r>
-        <w:t xml:space="preserve"> &amp; Alloway,2013</w:t>
-      </w:r>
-      <w:r>
-        <w:rPr>
-          <w:rFonts w:hint="eastAsia"/>
-        </w:rPr>
-        <w:t>）。</w:t>
-      </w:r>
-      <w:r>
-        <w:rPr>
-          <w:rFonts w:hint="eastAsia"/>
-        </w:rPr>
-        <w:t>或者，根据科万（</w:t>
-      </w:r>
-      <w:r>
-        <w:t>Cowan</w:t>
-      </w:r>
-      <w:r>
-        <w:rPr>
-          <w:rFonts w:hint="eastAsia"/>
-        </w:rPr>
-        <w:t>）的定义，</w:t>
-      </w:r>
-      <w:r>
-        <w:rPr>
-          <w:rFonts w:hint="eastAsia"/>
-        </w:rPr>
-        <w:t>工作记忆指用于计划和行动的记忆（</w:t>
-      </w:r>
-      <w:r>
-        <w:rPr>
-          <w:rFonts w:hint="eastAsia"/>
-        </w:rPr>
-        <w:t>2008</w:t>
-      </w:r>
-      <w:r>
-        <w:rPr>
-          <w:rFonts w:hint="eastAsia"/>
-        </w:rPr>
-        <w:t>）。科万给出了一些行动的例子：</w:t>
-      </w:r>
-    </w:p>
-    <w:p>
-      <w:pPr>
-        <w:widowControl/>
-        <w:autoSpaceDE w:val="0"/>
-        <w:autoSpaceDN w:val="0"/>
-        <w:adjustRightInd w:val="0"/>
-        <w:spacing w:after="240" w:line="360" w:lineRule="auto"/>
-        <w:jc w:val="left"/>
-      </w:pPr>
-      <w:r>
-        <w:rPr>
-          <w:rFonts w:hint="eastAsia"/>
-        </w:rPr>
-        <w:t xml:space="preserve">   </w:t>
-      </w:r>
-      <w:r>
-        <w:rPr>
-          <w:rFonts w:hint="eastAsia"/>
-        </w:rPr>
-        <w:t>通过心算来估算结果。在冗长的修次论证中把各前提先结合考虑。在烘焙蛋糕时候不会重复放相同的材料。（</w:t>
-      </w:r>
-      <w:r>
-        <w:rPr>
-          <w:rFonts w:hint="eastAsia"/>
-        </w:rPr>
-        <w:t>2008</w:t>
-      </w:r>
-      <w:r>
-        <w:rPr>
-          <w:rFonts w:hint="eastAsia"/>
-        </w:rPr>
-        <w:t>）</w:t>
-      </w:r>
-      <w:r>
-        <w:rPr>
-          <w:rFonts w:hint="eastAsia"/>
-        </w:rPr>
-        <w:t xml:space="preserve"> </w:t>
-      </w:r>
-      <w:r>
-        <w:rPr>
-          <w:rFonts w:hint="eastAsia"/>
-        </w:rPr>
-        <w:t>。</w:t>
-      </w:r>
-    </w:p>
-    <w:p>
-      <w:pPr>
-        <w:widowControl/>
-        <w:autoSpaceDE w:val="0"/>
-        <w:autoSpaceDN w:val="0"/>
-        <w:adjustRightInd w:val="0"/>
-        <w:spacing w:after="240" w:line="360" w:lineRule="auto"/>
-        <w:jc w:val="left"/>
-      </w:pPr>
-      <w:r>
-        <w:rPr>
-          <w:rFonts w:hint="eastAsia"/>
-        </w:rPr>
-        <w:t xml:space="preserve">   </w:t>
-      </w:r>
-      <w:r>
-        <w:rPr>
-          <w:rFonts w:hint="eastAsia"/>
-        </w:rPr>
-        <w:t>艾洛维（</w:t>
-      </w:r>
-      <w:proofErr w:type="spellStart"/>
-      <w:r>
-        <w:t>Alloway</w:t>
-      </w:r>
-      <w:proofErr w:type="spellEnd"/>
       <w:r>
         <w:rPr>
           <w:rFonts w:hint="eastAsia"/>
@@ -5408,13 +5383,8 @@
         </w:rPr>
         <w:t>“因为学习是教与学的目标——因为学校取决于注意力——注意力分散给教育提出了特殊的挑战（</w:t>
       </w:r>
-      <w:proofErr w:type="spellStart"/>
-      <w:r>
-        <w:t>Szpunar</w:t>
-      </w:r>
-      <w:proofErr w:type="spellEnd"/>
-      <w:r>
-        <w:t xml:space="preserve"> et al. 2013</w:t>
+      <w:r>
+        <w:t>Szpunar et al. 2013</w:t>
       </w:r>
       <w:r>
         <w:rPr>
@@ -6210,13 +6180,8 @@
         </w:rPr>
         <w:t>引起关注。例如，当学生死记硬背日期、事件时，历史变得索然无味。当人被动完成任务，强迫改变生活方式，往往会产生逆反负面的情绪。与人们生活有关的故事能引起共鸣，反之则无关痛痒。课堂氛围和学生情绪会影响他们的学习注意力：当他们感到疲倦、焦虑或无聊时，他们就更难专心听讲、认真学习、专注完成任务（</w:t>
       </w:r>
-      <w:proofErr w:type="spellStart"/>
-      <w:r>
-        <w:t>Szpunar</w:t>
-      </w:r>
-      <w:proofErr w:type="spellEnd"/>
-      <w:r>
-        <w:t xml:space="preserve"> et al., 2013</w:t>
+      <w:r>
+        <w:t>Szpunar et al., 2013</w:t>
       </w:r>
       <w:r>
         <w:rPr>
@@ -6303,11 +6268,9 @@
         </w:rPr>
         <w:t>艾洛维（</w:t>
       </w:r>
-      <w:proofErr w:type="spellStart"/>
       <w:r>
         <w:t>Alloway</w:t>
       </w:r>
-      <w:proofErr w:type="spellEnd"/>
       <w:r>
         <w:rPr>
           <w:rFonts w:hint="eastAsia"/>
@@ -12222,14 +12185,12 @@
       <w:r>
         <w:t>保持积极的态度（</w:t>
       </w:r>
-      <w:proofErr w:type="spellStart"/>
       <w:r>
         <w:rPr>
           <w:rFonts w:hint="eastAsia"/>
         </w:rPr>
         <w:t>Jha</w:t>
       </w:r>
-      <w:proofErr w:type="spellEnd"/>
       <w:r>
         <w:rPr>
           <w:rFonts w:hint="eastAsia"/>
@@ -12656,17 +12617,8 @@
           <w:rFonts w:cs="Times"/>
           <w:kern w:val="0"/>
         </w:rPr>
-        <w:t xml:space="preserve">Feuerstein, Feuerstein, and </w:t>
-      </w:r>
-      <w:proofErr w:type="spellStart"/>
-      <w:r>
-        <w:rPr>
-          <w:rFonts w:cs="Times"/>
-          <w:kern w:val="0"/>
-        </w:rPr>
-        <w:t>Falik</w:t>
-      </w:r>
-      <w:proofErr w:type="spellEnd"/>
+        <w:t>Feuerstein, Feuerstein, and Falik</w:t>
+      </w:r>
       <w:r>
         <w:rPr>
           <w:rFonts w:hint="eastAsia"/>
@@ -12723,13 +12675,8 @@
         </w:rPr>
         <w:t>（</w:t>
       </w:r>
-      <w:proofErr w:type="spellStart"/>
-      <w:r>
-        <w:t>Marzano</w:t>
-      </w:r>
-      <w:proofErr w:type="spellEnd"/>
-      <w:r>
-        <w:t>, 2007</w:t>
+      <w:r>
+        <w:t>Marzano, 2007</w:t>
       </w:r>
       <w:r>
         <w:rPr>
@@ -14230,7 +14177,7 @@
         <w:adjustRightInd w:val="0"/>
         <w:spacing w:after="240" w:line="360" w:lineRule="auto"/>
         <w:rPr>
-          <w:rFonts w:ascii="黑体" w:eastAsia="黑体" w:hAnsi="黑体" w:hint="eastAsia"/>
+          <w:rFonts w:ascii="黑体" w:eastAsia="黑体" w:hAnsi="黑体"/>
           <w:b/>
           <w:sz w:val="28"/>
         </w:rPr>
@@ -14530,11 +14477,7 @@
         <w:t>（</w:t>
       </w:r>
       <w:r>
-        <w:t xml:space="preserve">Therese </w:t>
-      </w:r>
-      <w:proofErr w:type="spellStart"/>
-      <w:r>
-        <w:t>R</w:t>
+        <w:t>Therese R</w:t>
       </w:r>
       <w:r>
         <w:rPr>
@@ -14545,7 +14488,6 @@
       <w:r>
         <w:t>der</w:t>
       </w:r>
-      <w:proofErr w:type="spellEnd"/>
       <w:r>
         <w:t>）</w:t>
       </w:r>
@@ -14918,19 +14860,10 @@
         <w:rPr>
           <w:rFonts w:hint="eastAsia"/>
         </w:rPr>
-        <w:t>第五</w:t>
-      </w:r>
-      <w:r>
-        <w:rPr>
-          <w:rFonts w:hint="eastAsia"/>
-        </w:rPr>
-        <w:t>步</w:t>
-      </w:r>
-      <w:r>
-        <w:t>：</w:t>
-      </w:r>
-      <w:r>
-        <w:t>在介绍完学习计划后，定期</w:t>
+        <w:t>第五步</w:t>
+      </w:r>
+      <w:r>
+        <w:t>：在介绍完学习计划后，定期</w:t>
       </w:r>
       <w:r>
         <w:rPr>
@@ -15035,9 +14968,6 @@
         <w:adjustRightInd w:val="0"/>
         <w:spacing w:after="240" w:line="360" w:lineRule="auto"/>
         <w:ind w:firstLine="480"/>
-        <w:rPr>
-          <w:rFonts w:hint="eastAsia"/>
-        </w:rPr>
       </w:pPr>
       <w:r>
         <w:rPr>
@@ -15123,18 +15053,50 @@
         <w:adjustRightInd w:val="0"/>
         <w:spacing w:after="240" w:line="360" w:lineRule="auto"/>
         <w:rPr>
+          <w:rFonts w:ascii="黑体" w:eastAsia="黑体" w:hAnsi="黑体" w:hint="eastAsia"/>
+          <w:b/>
+          <w:sz w:val="28"/>
+        </w:rPr>
+      </w:pPr>
+      <w:r>
+        <w:rPr>
           <w:rFonts w:ascii="黑体" w:eastAsia="黑体" w:hAnsi="黑体"/>
           <w:b/>
           <w:sz w:val="28"/>
         </w:rPr>
-      </w:pPr>
+        <w:t>从</w:t>
+      </w:r>
+      <w:r>
+        <w:rPr>
+          <w:rFonts w:ascii="黑体" w:eastAsia="黑体" w:hAnsi="黑体" w:hint="eastAsia"/>
+          <w:b/>
+          <w:sz w:val="28"/>
+        </w:rPr>
+        <w:t>经验中学习</w:t>
+      </w:r>
+      <w:r>
+        <w:rPr>
+          <w:rFonts w:ascii="黑体" w:eastAsia="黑体" w:hAnsi="黑体" w:hint="eastAsia"/>
+          <w:b/>
+          <w:sz w:val="28"/>
+        </w:rPr>
+        <w:t>和</w:t>
+      </w:r>
       <w:r>
         <w:rPr>
           <w:rFonts w:ascii="黑体" w:eastAsia="黑体" w:hAnsi="黑体"/>
           <w:b/>
           <w:sz w:val="28"/>
         </w:rPr>
-        <w:t>介绍从</w:t>
+        <w:t>完成力</w:t>
+      </w:r>
+      <w:r>
+        <w:rPr>
+          <w:rFonts w:ascii="黑体" w:eastAsia="黑体" w:hAnsi="黑体"/>
+          <w:b/>
+          <w:sz w:val="28"/>
+        </w:rPr>
+        <w:t>的</w:t>
       </w:r>
       <w:r>
         <w:rPr>
@@ -15142,23 +15104,7 @@
           <w:b/>
           <w:sz w:val="28"/>
         </w:rPr>
-        <w:t>经验中学习</w:t>
-      </w:r>
-      <w:r>
-        <w:rPr>
-          <w:rFonts w:ascii="黑体" w:eastAsia="黑体" w:hAnsi="黑体"/>
-          <w:b/>
-          <w:sz w:val="28"/>
-        </w:rPr>
-        <w:t>以及</w:t>
-      </w:r>
-      <w:r>
-        <w:rPr>
-          <w:rFonts w:ascii="黑体" w:eastAsia="黑体" w:hAnsi="黑体"/>
-          <w:b/>
-          <w:sz w:val="28"/>
-        </w:rPr>
-        <w:t>完成力</w:t>
+        <w:t>教学</w:t>
       </w:r>
     </w:p>
     <w:p>
@@ -15387,21 +15333,10 @@
         <w:rPr>
           <w:b/>
         </w:rPr>
-        <w:t>圆满结</w:t>
-      </w:r>
-      <w:bookmarkStart w:id="0" w:name="_GoBack"/>
-      <w:bookmarkEnd w:id="0"/>
-      <w:r>
-        <w:rPr>
-          <w:b/>
-        </w:rPr>
-        <w:t>束</w:t>
-      </w:r>
-      <w:r>
-        <w:t>。</w:t>
-      </w:r>
-      <w:r>
-        <w:t>让项目</w:t>
+        <w:t>圆满结束</w:t>
+      </w:r>
+      <w:r>
+        <w:t>。让项目</w:t>
       </w:r>
       <w:r>
         <w:t>和</w:t>
@@ -15618,13 +15553,28 @@
         <w:t>在应试教育和</w:t>
       </w:r>
       <w:r>
-        <w:rPr>
-          <w:rFonts w:hint="eastAsia"/>
-        </w:rPr>
-        <w:t>能力</w:t>
-      </w:r>
-      <w:r>
-        <w:t>上元认识能力。</w:t>
+        <w:t>个体</w:t>
+      </w:r>
+      <w:r>
+        <w:rPr>
+          <w:rFonts w:hint="eastAsia"/>
+        </w:rPr>
+        <w:t>技能</w:t>
+      </w:r>
+      <w:r>
+        <w:t>上</w:t>
+      </w:r>
+      <w:r>
+        <w:t>运用</w:t>
+      </w:r>
+      <w:r>
+        <w:t>元认识</w:t>
+      </w:r>
+      <w:r>
+        <w:t>的</w:t>
+      </w:r>
+      <w:r>
+        <w:t>能力。</w:t>
       </w:r>
     </w:p>
     <w:p>
@@ -15638,7 +15588,15 @@
         <w:adjustRightInd w:val="0"/>
         <w:spacing w:after="240" w:line="360" w:lineRule="auto"/>
         <w:ind w:firstLine="480"/>
-      </w:pPr>
+        <w:rPr>
+          <w:rFonts w:hint="eastAsia"/>
+        </w:rPr>
+      </w:pPr>
+      <w:r>
+        <w:t>课程：</w:t>
+      </w:r>
+      <w:bookmarkStart w:id="0" w:name="_GoBack"/>
+      <w:bookmarkEnd w:id="0"/>
     </w:p>
     <w:p>
       <w:pPr>
@@ -15648,9 +15606,6 @@
         <w:adjustRightInd w:val="0"/>
         <w:spacing w:after="240" w:line="360" w:lineRule="auto"/>
         <w:ind w:firstLine="480"/>
-        <w:rPr>
-          <w:rFonts w:hint="eastAsia"/>
-        </w:rPr>
       </w:pPr>
     </w:p>
     <w:p>
@@ -15661,9 +15616,6 @@
         <w:adjustRightInd w:val="0"/>
         <w:spacing w:after="240" w:line="360" w:lineRule="auto"/>
         <w:ind w:firstLine="480"/>
-        <w:rPr>
-          <w:rFonts w:hint="eastAsia"/>
-        </w:rPr>
       </w:pPr>
     </w:p>
     <w:p>
@@ -15675,9 +15627,6 @@
         <w:spacing w:after="240" w:line="360" w:lineRule="auto"/>
         <w:ind w:firstLine="540"/>
         <w:jc w:val="left"/>
-        <w:rPr>
-          <w:rFonts w:hint="eastAsia"/>
-        </w:rPr>
       </w:pPr>
     </w:p>
     <w:sectPr>
@@ -18652,7 +18601,7 @@
 </file>
 
 <file path=customXml/itemProps1.xml><?xml version="1.0" encoding="utf-8"?>
-<ds:datastoreItem xmlns:ds="http://schemas.openxmlformats.org/officeDocument/2006/customXml" ds:itemID="{0E78DCBE-AF83-A94C-A7E1-AE01D17CD05B}">
+<ds:datastoreItem xmlns:ds="http://schemas.openxmlformats.org/officeDocument/2006/customXml" ds:itemID="{508A4C9F-29B6-774C-ACD9-67490CEF8735}">
   <ds:schemaRefs>
     <ds:schemaRef ds:uri="http://schemas.openxmlformats.org/officeDocument/2006/bibliography"/>
   </ds:schemaRefs>
